--- a/Experiencia_3/Guia_3/3.5.6 Actividad Usando Cursores Explicitos Simple para Procesar Informacion Masiva.docx
+++ b/Experiencia_3/Guia_3/3.5.6 Actividad Usando Cursores Explicitos Simple para Procesar Informacion Masiva.docx
@@ -1,6 +1,6 @@
 
 <file path=word/document.xml><?xml version="1.0" encoding="utf-8"?>
-<w:document xmlns:wpc="http://schemas.microsoft.com/office/word/2010/wordprocessingCanvas" xmlns:cx="http://schemas.microsoft.com/office/drawing/2014/chartex" xmlns:cx1="http://schemas.microsoft.com/office/drawing/2015/9/8/chartex" xmlns:cx2="http://schemas.microsoft.com/office/drawing/2015/10/21/chartex" xmlns:cx3="http://schemas.microsoft.com/office/drawing/2016/5/9/chartex" xmlns:cx4="http://schemas.microsoft.com/office/drawing/2016/5/10/chartex" xmlns:cx5="http://schemas.microsoft.com/office/drawing/2016/5/11/chartex" xmlns:cx6="http://schemas.microsoft.com/office/drawing/2016/5/12/chartex" xmlns:cx7="http://schemas.microsoft.com/office/drawing/2016/5/13/chartex" xmlns:cx8="http://schemas.microsoft.com/office/drawing/2016/5/14/chartex" xmlns:mc="http://schemas.openxmlformats.org/markup-compatibility/2006" xmlns:aink="http://schemas.microsoft.com/office/drawing/2016/ink" xmlns:am3d="http://schemas.microsoft.com/office/drawing/2017/model3d" xmlns:o="urn:schemas-microsoft-com:office:office" xmlns:r="http://schemas.openxmlformats.org/officeDocument/2006/relationships" xmlns:m="http://schemas.openxmlformats.org/officeDocument/2006/math" xmlns:v="urn:schemas-microsoft-com:vml" xmlns:wp14="http://schemas.microsoft.com/office/word/2010/wordprocessingDrawing" xmlns:wp="http://schemas.openxmlformats.org/drawingml/2006/wordprocessingDrawing" xmlns:w10="urn:schemas-microsoft-com:office:word" xmlns:w="http://schemas.openxmlformats.org/wordprocessingml/2006/main" xmlns:w14="http://schemas.microsoft.com/office/word/2010/wordml" xmlns:w15="http://schemas.microsoft.com/office/word/2012/wordml" xmlns:w16cex="http://schemas.microsoft.com/office/word/2018/wordml/cex" xmlns:w16cid="http://schemas.microsoft.com/office/word/2016/wordml/cid" xmlns:w16="http://schemas.microsoft.com/office/word/2018/wordml" xmlns:w16sdtdh="http://schemas.microsoft.com/office/word/2020/wordml/sdtdatahash" xmlns:w16se="http://schemas.microsoft.com/office/word/2015/wordml/symex" xmlns:wpg="http://schemas.microsoft.com/office/word/2010/wordprocessingGroup" xmlns:wpi="http://schemas.microsoft.com/office/word/2010/wordprocessingInk" xmlns:wne="http://schemas.microsoft.com/office/word/2006/wordml" xmlns:wps="http://schemas.microsoft.com/office/word/2010/wordprocessingShape" mc:Ignorable="w14 w15 w16se w16cid w16 w16cex w16sdtdh wp14">
+<w:document xmlns:wpc="http://schemas.microsoft.com/office/word/2010/wordprocessingCanvas" xmlns:cx="http://schemas.microsoft.com/office/drawing/2014/chartex" xmlns:cx1="http://schemas.microsoft.com/office/drawing/2015/9/8/chartex" xmlns:cx2="http://schemas.microsoft.com/office/drawing/2015/10/21/chartex" xmlns:cx3="http://schemas.microsoft.com/office/drawing/2016/5/9/chartex" xmlns:cx4="http://schemas.microsoft.com/office/drawing/2016/5/10/chartex" xmlns:cx5="http://schemas.microsoft.com/office/drawing/2016/5/11/chartex" xmlns:cx6="http://schemas.microsoft.com/office/drawing/2016/5/12/chartex" xmlns:cx7="http://schemas.microsoft.com/office/drawing/2016/5/13/chartex" xmlns:cx8="http://schemas.microsoft.com/office/drawing/2016/5/14/chartex" xmlns:mc="http://schemas.openxmlformats.org/markup-compatibility/2006" xmlns:aink="http://schemas.microsoft.com/office/drawing/2016/ink" xmlns:am3d="http://schemas.microsoft.com/office/drawing/2017/model3d" xmlns:o="urn:schemas-microsoft-com:office:office" xmlns:oel="http://schemas.microsoft.com/office/2019/extlst" xmlns:r="http://schemas.openxmlformats.org/officeDocument/2006/relationships" xmlns:m="http://schemas.openxmlformats.org/officeDocument/2006/math" xmlns:v="urn:schemas-microsoft-com:vml" xmlns:wp14="http://schemas.microsoft.com/office/word/2010/wordprocessingDrawing" xmlns:wp="http://schemas.openxmlformats.org/drawingml/2006/wordprocessingDrawing" xmlns:w10="urn:schemas-microsoft-com:office:word" xmlns:w="http://schemas.openxmlformats.org/wordprocessingml/2006/main" xmlns:w14="http://schemas.microsoft.com/office/word/2010/wordml" xmlns:w15="http://schemas.microsoft.com/office/word/2012/wordml" xmlns:w16cex="http://schemas.microsoft.com/office/word/2018/wordml/cex" xmlns:w16cid="http://schemas.microsoft.com/office/word/2016/wordml/cid" xmlns:w16="http://schemas.microsoft.com/office/word/2018/wordml" xmlns:w16du="http://schemas.microsoft.com/office/word/2023/wordml/word16du" xmlns:w16sdtdh="http://schemas.microsoft.com/office/word/2020/wordml/sdtdatahash" xmlns:w16sdtfl="http://schemas.microsoft.com/office/word/2024/wordml/sdtformatlock" xmlns:w16se="http://schemas.microsoft.com/office/word/2015/wordml/symex" xmlns:wpg="http://schemas.microsoft.com/office/word/2010/wordprocessingGroup" xmlns:wpi="http://schemas.microsoft.com/office/word/2010/wordprocessingInk" xmlns:wne="http://schemas.microsoft.com/office/word/2006/wordml" xmlns:wps="http://schemas.microsoft.com/office/word/2010/wordprocessingShape" mc:Ignorable="w14 w15 w16se w16cid w16 w16cex w16sdtdh w16sdtfl w16du wp14">
   <w:body>
     <w:p>
       <w:pPr>
@@ -2642,7 +2642,16 @@
           <w:sz w:val="20"/>
           <w:szCs w:val="20"/>
         </w:rPr>
-        <w:t>Para esto, la Junta Directiva en conjunto con los jefes de las Unidades de Atención de la Clínica han definido que los médicos que pondrán a disposición para este servicio serán aquellos que han efectuado menos del máximo de atenciones médicas realizadas por los profesionales durante el año</w:t>
+        <w:t xml:space="preserve">Para esto, la Junta Directiva en conjunto con los jefes de las Unidades de Atención de la Clínica han definido </w:t>
+      </w:r>
+      <w:r>
+        <w:rPr>
+          <w:rFonts w:ascii="Arial" w:hAnsi="Arial" w:cs="Arial"/>
+          <w:sz w:val="20"/>
+          <w:szCs w:val="20"/>
+          <w:highlight w:val="yellow"/>
+        </w:rPr>
+        <w:t>que los médicos que pondrán a disposición para este servicio serán aquellos que han efectuado menos del máximo de atenciones médicas realizadas por los profesionales durante el año</w:t>
       </w:r>
       <w:r>
         <w:rPr>
@@ -2778,6 +2787,7 @@
                 <w:rFonts w:ascii="Arial" w:hAnsi="Arial" w:cs="Arial"/>
                 <w:sz w:val="18"/>
                 <w:szCs w:val="18"/>
+                <w:highlight w:val="yellow"/>
               </w:rPr>
             </w:pPr>
             <w:r>
@@ -2785,6 +2795,7 @@
                 <w:rFonts w:ascii="Arial" w:hAnsi="Arial" w:cs="Arial"/>
                 <w:sz w:val="18"/>
                 <w:szCs w:val="18"/>
+                <w:highlight w:val="yellow"/>
               </w:rPr>
               <w:t>Atención Adulto y Atención Ambulatoria</w:t>
             </w:r>
@@ -2801,6 +2812,7 @@
                 <w:rFonts w:ascii="Arial" w:hAnsi="Arial" w:cs="Arial"/>
                 <w:sz w:val="18"/>
                 <w:szCs w:val="18"/>
+                <w:highlight w:val="yellow"/>
               </w:rPr>
             </w:pPr>
             <w:r>
@@ -2808,6 +2820,7 @@
                 <w:rFonts w:ascii="Arial" w:hAnsi="Arial" w:cs="Arial"/>
                 <w:sz w:val="18"/>
                 <w:szCs w:val="18"/>
+                <w:highlight w:val="yellow"/>
               </w:rPr>
               <w:t>Cualquiera</w:t>
             </w:r>
@@ -2824,6 +2837,7 @@
                 <w:rFonts w:ascii="Arial" w:hAnsi="Arial" w:cs="Arial"/>
                 <w:sz w:val="18"/>
                 <w:szCs w:val="18"/>
+                <w:highlight w:val="yellow"/>
               </w:rPr>
             </w:pPr>
             <w:r>
@@ -2831,6 +2845,7 @@
                 <w:rFonts w:ascii="Arial" w:hAnsi="Arial" w:cs="Arial"/>
                 <w:sz w:val="18"/>
                 <w:szCs w:val="18"/>
+                <w:highlight w:val="yellow"/>
               </w:rPr>
               <w:t>Servicio de Atención Primaria de Urgencia (SAPU)</w:t>
             </w:r>
@@ -2842,6 +2857,7 @@
                 <w:rFonts w:ascii="Arial" w:hAnsi="Arial" w:cs="Arial"/>
                 <w:sz w:val="18"/>
                 <w:szCs w:val="18"/>
+                <w:highlight w:val="yellow"/>
               </w:rPr>
             </w:pPr>
           </w:p>
@@ -2859,6 +2875,7 @@
                 <w:rFonts w:ascii="Arial" w:hAnsi="Arial" w:cs="Arial"/>
                 <w:sz w:val="18"/>
                 <w:szCs w:val="18"/>
+                <w:highlight w:val="yellow"/>
               </w:rPr>
             </w:pPr>
             <w:r>
@@ -2866,6 +2883,7 @@
                 <w:rFonts w:ascii="Arial" w:hAnsi="Arial" w:cs="Arial"/>
                 <w:sz w:val="18"/>
                 <w:szCs w:val="18"/>
+                <w:highlight w:val="yellow"/>
               </w:rPr>
               <w:t>Atención Urgencia</w:t>
             </w:r>
@@ -2882,6 +2900,7 @@
                 <w:rFonts w:ascii="Arial" w:hAnsi="Arial" w:cs="Arial"/>
                 <w:sz w:val="18"/>
                 <w:szCs w:val="18"/>
+                <w:highlight w:val="yellow"/>
               </w:rPr>
             </w:pPr>
             <w:r>
@@ -2889,6 +2908,7 @@
                 <w:rFonts w:ascii="Arial" w:hAnsi="Arial" w:cs="Arial"/>
                 <w:sz w:val="18"/>
                 <w:szCs w:val="18"/>
+                <w:highlight w:val="yellow"/>
               </w:rPr>
               <w:t xml:space="preserve">0 </w:t>
             </w:r>
@@ -2897,6 +2917,7 @@
                 <w:rFonts w:ascii="Arial" w:hAnsi="Arial" w:cs="Arial"/>
                 <w:sz w:val="18"/>
                 <w:szCs w:val="18"/>
+                <w:highlight w:val="yellow"/>
               </w:rPr>
               <w:t>-</w:t>
             </w:r>
@@ -2905,6 +2926,7 @@
                 <w:rFonts w:ascii="Arial" w:hAnsi="Arial" w:cs="Arial"/>
                 <w:sz w:val="18"/>
                 <w:szCs w:val="18"/>
+                <w:highlight w:val="yellow"/>
               </w:rPr>
               <w:t xml:space="preserve"> 3</w:t>
             </w:r>
@@ -2921,6 +2943,7 @@
                 <w:rFonts w:ascii="Arial" w:hAnsi="Arial" w:cs="Arial"/>
                 <w:sz w:val="18"/>
                 <w:szCs w:val="18"/>
+                <w:highlight w:val="yellow"/>
               </w:rPr>
             </w:pPr>
             <w:r>
@@ -2928,6 +2951,7 @@
                 <w:rFonts w:ascii="Arial" w:hAnsi="Arial" w:cs="Arial"/>
                 <w:sz w:val="18"/>
                 <w:szCs w:val="18"/>
+                <w:highlight w:val="yellow"/>
               </w:rPr>
               <w:t>Servicio de Atención Primaria de Urgencia (SAPU)</w:t>
             </w:r>
@@ -2946,6 +2970,7 @@
                 <w:rFonts w:ascii="Arial" w:hAnsi="Arial" w:cs="Arial"/>
                 <w:sz w:val="18"/>
                 <w:szCs w:val="18"/>
+                <w:highlight w:val="yellow"/>
               </w:rPr>
             </w:pPr>
             <w:r>
@@ -2953,6 +2978,7 @@
                 <w:rFonts w:ascii="Arial" w:hAnsi="Arial" w:cs="Arial"/>
                 <w:sz w:val="18"/>
                 <w:szCs w:val="18"/>
+                <w:highlight w:val="yellow"/>
               </w:rPr>
               <w:t>Atención Urgencia</w:t>
             </w:r>
@@ -2969,6 +2995,7 @@
                 <w:rFonts w:ascii="Arial" w:hAnsi="Arial" w:cs="Arial"/>
                 <w:sz w:val="18"/>
                 <w:szCs w:val="18"/>
+                <w:highlight w:val="yellow"/>
               </w:rPr>
             </w:pPr>
             <w:r>
@@ -2976,6 +3003,7 @@
                 <w:rFonts w:ascii="Arial" w:hAnsi="Arial" w:cs="Arial"/>
                 <w:sz w:val="18"/>
                 <w:szCs w:val="18"/>
+                <w:highlight w:val="yellow"/>
               </w:rPr>
               <w:t>Más de 3</w:t>
             </w:r>
@@ -2992,6 +3020,7 @@
                 <w:rFonts w:ascii="Arial" w:hAnsi="Arial" w:cs="Arial"/>
                 <w:sz w:val="18"/>
                 <w:szCs w:val="18"/>
+                <w:highlight w:val="yellow"/>
               </w:rPr>
             </w:pPr>
             <w:r>
@@ -2999,6 +3028,7 @@
                 <w:rFonts w:ascii="Arial" w:hAnsi="Arial" w:cs="Arial"/>
                 <w:sz w:val="18"/>
                 <w:szCs w:val="18"/>
+                <w:highlight w:val="yellow"/>
               </w:rPr>
               <w:t>Hospitales del área de la Salud Pública</w:t>
             </w:r>
@@ -3017,6 +3047,7 @@
                 <w:rFonts w:ascii="Arial" w:hAnsi="Arial" w:cs="Arial"/>
                 <w:sz w:val="18"/>
                 <w:szCs w:val="18"/>
+                <w:highlight w:val="yellow"/>
               </w:rPr>
             </w:pPr>
             <w:r>
@@ -3024,6 +3055,7 @@
                 <w:rFonts w:ascii="Arial" w:hAnsi="Arial" w:cs="Arial"/>
                 <w:sz w:val="18"/>
                 <w:szCs w:val="18"/>
+                <w:highlight w:val="yellow"/>
               </w:rPr>
               <w:t>Cardiología y Oncología</w:t>
             </w:r>
@@ -3040,6 +3072,7 @@
                 <w:rFonts w:ascii="Arial" w:hAnsi="Arial" w:cs="Arial"/>
                 <w:sz w:val="18"/>
                 <w:szCs w:val="18"/>
+                <w:highlight w:val="yellow"/>
               </w:rPr>
             </w:pPr>
             <w:r>
@@ -3047,6 +3080,7 @@
                 <w:rFonts w:ascii="Arial" w:hAnsi="Arial" w:cs="Arial"/>
                 <w:sz w:val="18"/>
                 <w:szCs w:val="18"/>
+                <w:highlight w:val="yellow"/>
               </w:rPr>
               <w:t>Cualquiera</w:t>
             </w:r>
@@ -3055,6 +3089,7 @@
                 <w:rFonts w:ascii="Arial" w:hAnsi="Arial" w:cs="Arial"/>
                 <w:sz w:val="18"/>
                 <w:szCs w:val="18"/>
+                <w:highlight w:val="yellow"/>
               </w:rPr>
               <w:t xml:space="preserve"> </w:t>
             </w:r>
@@ -3071,6 +3106,7 @@
                 <w:rFonts w:ascii="Arial" w:hAnsi="Arial" w:cs="Arial"/>
                 <w:sz w:val="18"/>
                 <w:szCs w:val="18"/>
+                <w:highlight w:val="yellow"/>
               </w:rPr>
             </w:pPr>
             <w:r>
@@ -3078,6 +3114,7 @@
                 <w:rFonts w:ascii="Arial" w:hAnsi="Arial" w:cs="Arial"/>
                 <w:sz w:val="18"/>
                 <w:szCs w:val="18"/>
+                <w:highlight w:val="yellow"/>
               </w:rPr>
               <w:t>Hospitales del área de la Salud Pública</w:t>
             </w:r>
@@ -3096,6 +3133,7 @@
                 <w:rFonts w:ascii="Arial" w:hAnsi="Arial" w:cs="Arial"/>
                 <w:sz w:val="18"/>
                 <w:szCs w:val="18"/>
+                <w:highlight w:val="yellow"/>
               </w:rPr>
             </w:pPr>
             <w:r>
@@ -3103,6 +3141,7 @@
                 <w:rFonts w:ascii="Arial" w:hAnsi="Arial" w:cs="Arial"/>
                 <w:sz w:val="18"/>
                 <w:szCs w:val="18"/>
+                <w:highlight w:val="yellow"/>
               </w:rPr>
               <w:t>Cirugía y Cirugía Plástica</w:t>
             </w:r>
@@ -3119,6 +3158,7 @@
                 <w:rFonts w:ascii="Arial" w:hAnsi="Arial" w:cs="Arial"/>
                 <w:sz w:val="18"/>
                 <w:szCs w:val="18"/>
+                <w:highlight w:val="yellow"/>
               </w:rPr>
             </w:pPr>
             <w:r>
@@ -3126,6 +3166,7 @@
                 <w:rFonts w:ascii="Arial" w:hAnsi="Arial" w:cs="Arial"/>
                 <w:sz w:val="18"/>
                 <w:szCs w:val="18"/>
+                <w:highlight w:val="yellow"/>
               </w:rPr>
               <w:t xml:space="preserve">0 - 3 </w:t>
             </w:r>
@@ -3142,6 +3183,7 @@
                 <w:rFonts w:ascii="Arial" w:hAnsi="Arial" w:cs="Arial"/>
                 <w:sz w:val="18"/>
                 <w:szCs w:val="18"/>
+                <w:highlight w:val="yellow"/>
               </w:rPr>
             </w:pPr>
             <w:r>
@@ -3149,6 +3191,7 @@
                 <w:rFonts w:ascii="Arial" w:hAnsi="Arial" w:cs="Arial"/>
                 <w:sz w:val="18"/>
                 <w:szCs w:val="18"/>
+                <w:highlight w:val="yellow"/>
               </w:rPr>
               <w:t>Servicio de Atención Primaria de Urgencia (SAPU)</w:t>
             </w:r>
@@ -3167,6 +3210,7 @@
                 <w:rFonts w:ascii="Arial" w:hAnsi="Arial" w:cs="Arial"/>
                 <w:sz w:val="18"/>
                 <w:szCs w:val="18"/>
+                <w:highlight w:val="yellow"/>
               </w:rPr>
             </w:pPr>
             <w:r>
@@ -3174,6 +3218,7 @@
                 <w:rFonts w:ascii="Arial" w:hAnsi="Arial" w:cs="Arial"/>
                 <w:sz w:val="18"/>
                 <w:szCs w:val="18"/>
+                <w:highlight w:val="yellow"/>
               </w:rPr>
               <w:t>Cirugía y Cirugía Plástica</w:t>
             </w:r>
@@ -3190,6 +3235,7 @@
                 <w:rFonts w:ascii="Arial" w:hAnsi="Arial" w:cs="Arial"/>
                 <w:sz w:val="18"/>
                 <w:szCs w:val="18"/>
+                <w:highlight w:val="yellow"/>
               </w:rPr>
             </w:pPr>
             <w:r>
@@ -3197,6 +3243,7 @@
                 <w:rFonts w:ascii="Arial" w:hAnsi="Arial" w:cs="Arial"/>
                 <w:sz w:val="18"/>
                 <w:szCs w:val="18"/>
+                <w:highlight w:val="yellow"/>
               </w:rPr>
               <w:t>Más de 3</w:t>
             </w:r>
@@ -3213,6 +3260,7 @@
                 <w:rFonts w:ascii="Arial" w:hAnsi="Arial" w:cs="Arial"/>
                 <w:sz w:val="18"/>
                 <w:szCs w:val="18"/>
+                <w:highlight w:val="yellow"/>
               </w:rPr>
             </w:pPr>
             <w:r>
@@ -3220,6 +3268,7 @@
                 <w:rFonts w:ascii="Arial" w:hAnsi="Arial" w:cs="Arial"/>
                 <w:sz w:val="18"/>
                 <w:szCs w:val="18"/>
+                <w:highlight w:val="yellow"/>
               </w:rPr>
               <w:t>Hospitales del área de la Salud Pública</w:t>
             </w:r>
@@ -3238,6 +3287,7 @@
                 <w:rFonts w:ascii="Arial" w:hAnsi="Arial" w:cs="Arial"/>
                 <w:sz w:val="18"/>
                 <w:szCs w:val="18"/>
+                <w:highlight w:val="yellow"/>
               </w:rPr>
             </w:pPr>
             <w:r>
@@ -3245,6 +3295,7 @@
                 <w:rFonts w:ascii="Arial" w:hAnsi="Arial" w:cs="Arial"/>
                 <w:sz w:val="18"/>
                 <w:szCs w:val="18"/>
+                <w:highlight w:val="yellow"/>
               </w:rPr>
               <w:t>Paciente Crítico</w:t>
             </w:r>
@@ -3261,6 +3312,7 @@
                 <w:rFonts w:ascii="Arial" w:hAnsi="Arial" w:cs="Arial"/>
                 <w:sz w:val="18"/>
                 <w:szCs w:val="18"/>
+                <w:highlight w:val="yellow"/>
               </w:rPr>
             </w:pPr>
             <w:r>
@@ -3268,6 +3320,7 @@
                 <w:rFonts w:ascii="Arial" w:hAnsi="Arial" w:cs="Arial"/>
                 <w:sz w:val="18"/>
                 <w:szCs w:val="18"/>
+                <w:highlight w:val="yellow"/>
               </w:rPr>
               <w:t>Cualquiera</w:t>
             </w:r>
@@ -3284,6 +3337,7 @@
                 <w:rFonts w:ascii="Arial" w:hAnsi="Arial" w:cs="Arial"/>
                 <w:sz w:val="18"/>
                 <w:szCs w:val="18"/>
+                <w:highlight w:val="yellow"/>
               </w:rPr>
             </w:pPr>
             <w:r>
@@ -3291,6 +3345,7 @@
                 <w:rFonts w:ascii="Arial" w:hAnsi="Arial" w:cs="Arial"/>
                 <w:sz w:val="18"/>
                 <w:szCs w:val="18"/>
+                <w:highlight w:val="yellow"/>
               </w:rPr>
               <w:t>Hospitales del área de la Salud Pública</w:t>
             </w:r>
@@ -3309,6 +3364,7 @@
                 <w:rFonts w:ascii="Arial" w:hAnsi="Arial" w:cs="Arial"/>
                 <w:sz w:val="18"/>
                 <w:szCs w:val="18"/>
+                <w:highlight w:val="yellow"/>
               </w:rPr>
             </w:pPr>
             <w:r>
@@ -3316,6 +3372,7 @@
                 <w:rFonts w:ascii="Arial" w:hAnsi="Arial" w:cs="Arial"/>
                 <w:sz w:val="18"/>
                 <w:szCs w:val="18"/>
+                <w:highlight w:val="yellow"/>
               </w:rPr>
               <w:t>Psiquiatría y Salud Mental</w:t>
             </w:r>
@@ -3332,6 +3389,7 @@
                 <w:rFonts w:ascii="Arial" w:hAnsi="Arial" w:cs="Arial"/>
                 <w:sz w:val="18"/>
                 <w:szCs w:val="18"/>
+                <w:highlight w:val="yellow"/>
               </w:rPr>
             </w:pPr>
             <w:r>
@@ -3339,6 +3397,7 @@
                 <w:rFonts w:ascii="Arial" w:hAnsi="Arial" w:cs="Arial"/>
                 <w:sz w:val="18"/>
                 <w:szCs w:val="18"/>
+                <w:highlight w:val="yellow"/>
               </w:rPr>
               <w:t>Cualquiera</w:t>
             </w:r>
@@ -3347,6 +3406,7 @@
                 <w:rFonts w:ascii="Arial" w:hAnsi="Arial" w:cs="Arial"/>
                 <w:sz w:val="18"/>
                 <w:szCs w:val="18"/>
+                <w:highlight w:val="yellow"/>
               </w:rPr>
               <w:t xml:space="preserve"> OK</w:t>
             </w:r>
@@ -3363,6 +3423,7 @@
                 <w:rFonts w:ascii="Arial" w:hAnsi="Arial" w:cs="Arial"/>
                 <w:sz w:val="18"/>
                 <w:szCs w:val="18"/>
+                <w:highlight w:val="yellow"/>
               </w:rPr>
             </w:pPr>
             <w:r>
@@ -3370,6 +3431,7 @@
                 <w:rFonts w:ascii="Arial" w:hAnsi="Arial" w:cs="Arial"/>
                 <w:sz w:val="18"/>
                 <w:szCs w:val="18"/>
+                <w:highlight w:val="yellow"/>
               </w:rPr>
               <w:t>Centros de Salud Familiar (CESFAM)</w:t>
             </w:r>
@@ -3388,6 +3450,7 @@
                 <w:rFonts w:ascii="Arial" w:hAnsi="Arial" w:cs="Arial"/>
                 <w:sz w:val="18"/>
                 <w:szCs w:val="18"/>
+                <w:highlight w:val="yellow"/>
               </w:rPr>
             </w:pPr>
             <w:r>
@@ -3395,6 +3458,7 @@
                 <w:rFonts w:ascii="Arial" w:hAnsi="Arial" w:cs="Arial"/>
                 <w:sz w:val="18"/>
                 <w:szCs w:val="18"/>
+                <w:highlight w:val="yellow"/>
               </w:rPr>
               <w:t>Traumatología</w:t>
             </w:r>
@@ -3403,6 +3467,7 @@
                 <w:rFonts w:ascii="Arial" w:hAnsi="Arial" w:cs="Arial"/>
                 <w:sz w:val="18"/>
                 <w:szCs w:val="18"/>
+                <w:highlight w:val="yellow"/>
               </w:rPr>
               <w:t xml:space="preserve"> Adulto</w:t>
             </w:r>
@@ -3419,6 +3484,7 @@
                 <w:rFonts w:ascii="Arial" w:hAnsi="Arial" w:cs="Arial"/>
                 <w:sz w:val="18"/>
                 <w:szCs w:val="18"/>
+                <w:highlight w:val="yellow"/>
               </w:rPr>
             </w:pPr>
             <w:r>
@@ -3426,6 +3492,7 @@
                 <w:rFonts w:ascii="Arial" w:hAnsi="Arial" w:cs="Arial"/>
                 <w:sz w:val="18"/>
                 <w:szCs w:val="18"/>
+                <w:highlight w:val="yellow"/>
               </w:rPr>
               <w:t>0 - 3</w:t>
             </w:r>
@@ -3442,6 +3509,7 @@
                 <w:rFonts w:ascii="Arial" w:hAnsi="Arial" w:cs="Arial"/>
                 <w:sz w:val="18"/>
                 <w:szCs w:val="18"/>
+                <w:highlight w:val="yellow"/>
               </w:rPr>
             </w:pPr>
             <w:r>
@@ -3449,6 +3517,7 @@
                 <w:rFonts w:ascii="Arial" w:hAnsi="Arial" w:cs="Arial"/>
                 <w:sz w:val="18"/>
                 <w:szCs w:val="18"/>
+                <w:highlight w:val="yellow"/>
               </w:rPr>
               <w:t>Servicio de Atención Primaria de Urgencia (SAPU)</w:t>
             </w:r>
@@ -3467,6 +3536,7 @@
                 <w:rFonts w:ascii="Arial" w:hAnsi="Arial" w:cs="Arial"/>
                 <w:sz w:val="18"/>
                 <w:szCs w:val="18"/>
+                <w:highlight w:val="yellow"/>
               </w:rPr>
             </w:pPr>
             <w:r>
@@ -3474,6 +3544,7 @@
                 <w:rFonts w:ascii="Arial" w:hAnsi="Arial" w:cs="Arial"/>
                 <w:sz w:val="18"/>
                 <w:szCs w:val="18"/>
+                <w:highlight w:val="yellow"/>
               </w:rPr>
               <w:t>Traumatología</w:t>
             </w:r>
@@ -3482,6 +3553,7 @@
                 <w:rFonts w:ascii="Arial" w:hAnsi="Arial" w:cs="Arial"/>
                 <w:sz w:val="18"/>
                 <w:szCs w:val="18"/>
+                <w:highlight w:val="yellow"/>
               </w:rPr>
               <w:t xml:space="preserve"> Adulto</w:t>
             </w:r>
@@ -3498,6 +3570,7 @@
                 <w:rFonts w:ascii="Arial" w:hAnsi="Arial" w:cs="Arial"/>
                 <w:sz w:val="18"/>
                 <w:szCs w:val="18"/>
+                <w:highlight w:val="yellow"/>
               </w:rPr>
             </w:pPr>
             <w:r>
@@ -3505,6 +3578,7 @@
                 <w:rFonts w:ascii="Arial" w:hAnsi="Arial" w:cs="Arial"/>
                 <w:sz w:val="18"/>
                 <w:szCs w:val="18"/>
+                <w:highlight w:val="yellow"/>
               </w:rPr>
               <w:t>Más de 3</w:t>
             </w:r>
@@ -3521,6 +3595,7 @@
                 <w:rFonts w:ascii="Arial" w:hAnsi="Arial" w:cs="Arial"/>
                 <w:sz w:val="18"/>
                 <w:szCs w:val="18"/>
+                <w:highlight w:val="yellow"/>
               </w:rPr>
             </w:pPr>
             <w:r>
@@ -3528,6 +3603,7 @@
                 <w:rFonts w:ascii="Arial" w:hAnsi="Arial" w:cs="Arial"/>
                 <w:sz w:val="18"/>
                 <w:szCs w:val="18"/>
+                <w:highlight w:val="yellow"/>
               </w:rPr>
               <w:t>Hospitales del área de la Salud Pública</w:t>
             </w:r>
@@ -3705,7 +3781,24 @@
           <w:sz w:val="20"/>
           <w:szCs w:val="20"/>
         </w:rPr>
-        <w:t>Para esto, el proceso que se construya se deberá ejecutar automáticamente el primer día hábil de cada año y así poder tener una visión global de los médicos que efectuaron menos del máximo de atenciones médicas realizadas por los profesionales durante el año anterior. Esto significa que, por ejemplo, si el proceso se ejecuta el primer día hábil del año 2021, entonces deberá generar la información basada en las atenciones médicas efectuadas durante el año 2020. Si el proceso se ejecuta el primer día hábil del año 2022, deberá generar la información basada en las atenciones médicas efectuadas durante el 2021, etc., debe poder generar la información del año anterior a la fecha en que se ejecute automáticamente.</w:t>
+        <w:t xml:space="preserve">Para esto, el proceso que se construya se deberá ejecutar automáticamente el primer día hábil de cada año y así poder tener una visión global de los médicos que efectuaron menos del máximo de atenciones médicas realizadas por los profesionales durante el año anterior. Esto significa que, por ejemplo, </w:t>
+      </w:r>
+      <w:r>
+        <w:rPr>
+          <w:rFonts w:ascii="Arial" w:hAnsi="Arial" w:cs="Arial"/>
+          <w:sz w:val="20"/>
+          <w:szCs w:val="20"/>
+          <w:highlight w:val="yellow"/>
+        </w:rPr>
+        <w:t>si el proceso se ejecuta el primer día hábil del año 2021, entonces deberá generar la información basada en las atenciones médicas efectuadas durante el año 2020</w:t>
+      </w:r>
+      <w:r>
+        <w:rPr>
+          <w:rFonts w:ascii="Arial" w:hAnsi="Arial" w:cs="Arial"/>
+          <w:sz w:val="20"/>
+          <w:szCs w:val="20"/>
+        </w:rPr>
+        <w:t>. Si el proceso se ejecuta el primer día hábil del año 2022, deberá generar la información basada en las atenciones médicas efectuadas durante el 2021, etc., debe poder generar la información del año anterior a la fecha en que se ejecute automáticamente.</w:t>
       </w:r>
     </w:p>
     <w:p>
@@ -3791,7 +3884,16 @@
           <w:sz w:val="20"/>
           <w:szCs w:val="20"/>
         </w:rPr>
-        <w:t>El resultado del proceso deberá quedar almacenada en la tabla MEDICO_SERVICIO_COMUNIDAD, en el mismo formato que se muestra en el ejemplo y ordenada alfabéticamente por el nombre de la unidad en la que trabaja el médico y el apellido paterno.</w:t>
+        <w:t xml:space="preserve">El resultado del proceso deberá quedar almacenada en la tabla MEDICO_SERVICIO_COMUNIDAD, en el mismo formato que se muestra en el ejemplo y </w:t>
+      </w:r>
+      <w:r>
+        <w:rPr>
+          <w:rFonts w:ascii="Arial" w:hAnsi="Arial" w:cs="Arial"/>
+          <w:sz w:val="20"/>
+          <w:szCs w:val="20"/>
+          <w:highlight w:val="yellow"/>
+        </w:rPr>
+        <w:t>ordenada alfabéticamente por el nombre de la unidad en la que trabaja el médico y el apellido paterno.</w:t>
       </w:r>
     </w:p>
     <w:p>
@@ -3862,8 +3964,17 @@
           <w:rFonts w:ascii="Arial" w:hAnsi="Arial" w:cs="Arial"/>
           <w:sz w:val="20"/>
           <w:szCs w:val="20"/>
-        </w:rPr>
-        <w:t xml:space="preserve">El correo institucional de los médicos corresponde a: las dos primeras letras de la unidad de la clínica en la que se desempeña + la penúltima y antepenúltima letra de su apellido paterno + los tres últimos </w:t>
+          <w:highlight w:val="yellow"/>
+        </w:rPr>
+        <w:t>El correo institucional de los médicos corresponde a:</w:t>
+      </w:r>
+      <w:r>
+        <w:rPr>
+          <w:rFonts w:ascii="Arial" w:hAnsi="Arial" w:cs="Arial"/>
+          <w:sz w:val="20"/>
+          <w:szCs w:val="20"/>
+        </w:rPr>
+        <w:t xml:space="preserve"> las dos primeras letras de la unidad de la clínica en la que se desempeña + la penúltima y antepenúltima letra de su apellido paterno + los tres últimos </w:t>
       </w:r>
     </w:p>
     <w:p>
@@ -3923,7 +4034,28 @@
           <w:sz w:val="20"/>
           <w:szCs w:val="20"/>
         </w:rPr>
-        <w:t>* NOTA: antes de cada ejecución de prueba deberá eliminar y volver a crear a la tabla MEDICO_SERVICIO_COMUNIDAD.</w:t>
+        <w:t xml:space="preserve">* NOTA: </w:t>
+      </w:r>
+      <w:r>
+        <w:rPr>
+          <w:rFonts w:ascii="Arial" w:hAnsi="Arial" w:cs="Arial"/>
+          <w:b/>
+          <w:color w:val="C00000"/>
+          <w:sz w:val="20"/>
+          <w:szCs w:val="20"/>
+          <w:highlight w:val="yellow"/>
+        </w:rPr>
+        <w:t>antes de cada ejecución de prueba deberá eliminar y volver a crear a la tabla MEDICO_SERVICIO_COMUNIDAD</w:t>
+      </w:r>
+      <w:r>
+        <w:rPr>
+          <w:rFonts w:ascii="Arial" w:hAnsi="Arial" w:cs="Arial"/>
+          <w:b/>
+          <w:color w:val="C00000"/>
+          <w:sz w:val="20"/>
+          <w:szCs w:val="20"/>
+        </w:rPr>
+        <w:t>.</w:t>
       </w:r>
     </w:p>
     <w:p>
@@ -4087,7 +4219,24 @@
           <w:sz w:val="20"/>
           <w:szCs w:val="20"/>
         </w:rPr>
-        <w:t>Para la clínica KETEKURA es importante considerar los aspectos socio económico de sus pacientes, y ha decidido ayudar a regularizar los pagos, aplicando un descuento standard del 23% para las atenciones correspondiente al año anterior al de hoy. Considerando que este porcentaje podría variar en un futuro próximo.</w:t>
+        <w:t xml:space="preserve">Para la clínica KETEKURA es importante considerar los aspectos socio económico de sus pacientes, y ha decidido ayudar a regularizar los pagos, aplicando un </w:t>
+      </w:r>
+      <w:r>
+        <w:rPr>
+          <w:rFonts w:ascii="Arial" w:eastAsia="Calibri" w:hAnsi="Arial" w:cs="Arial"/>
+          <w:sz w:val="20"/>
+          <w:szCs w:val="20"/>
+          <w:highlight w:val="yellow"/>
+        </w:rPr>
+        <w:t>descuento standard del 23% para las atenciones correspondiente al año anterior al de hoy</w:t>
+      </w:r>
+      <w:r>
+        <w:rPr>
+          <w:rFonts w:ascii="Arial" w:eastAsia="Calibri" w:hAnsi="Arial" w:cs="Arial"/>
+          <w:sz w:val="20"/>
+          <w:szCs w:val="20"/>
+        </w:rPr>
+        <w:t>. Considerando que este porcentaje podría variar en un futuro próximo.</w:t>
       </w:r>
     </w:p>
     <w:p>
@@ -4189,6 +4338,7 @@
           <w:iCs/>
           <w:sz w:val="20"/>
           <w:szCs w:val="20"/>
+          <w:highlight w:val="yellow"/>
         </w:rPr>
         <w:t>pago_atencion</w:t>
       </w:r>
@@ -4198,6 +4348,7 @@
           <w:rFonts w:ascii="Arial" w:eastAsia="Calibri" w:hAnsi="Arial" w:cs="Arial"/>
           <w:sz w:val="20"/>
           <w:szCs w:val="20"/>
+          <w:highlight w:val="yellow"/>
         </w:rPr>
         <w:t xml:space="preserve">   y crear la tabla </w:t>
       </w:r>
@@ -4210,6 +4361,7 @@
           <w:iCs/>
           <w:sz w:val="20"/>
           <w:szCs w:val="20"/>
+          <w:highlight w:val="yellow"/>
         </w:rPr>
         <w:t>pago_atencion_2023</w:t>
       </w:r>
@@ -4243,7 +4395,16 @@
           <w:sz w:val="20"/>
           <w:szCs w:val="20"/>
         </w:rPr>
-        <w:t>Se deberán procesar sólo los pagos del año anterior, a partir del uso de un Cursor Explícito.</w:t>
+        <w:t xml:space="preserve">Se deberán procesar </w:t>
+      </w:r>
+      <w:r>
+        <w:rPr>
+          <w:rFonts w:ascii="Arial" w:eastAsia="Calibri" w:hAnsi="Arial" w:cs="Arial"/>
+          <w:sz w:val="20"/>
+          <w:szCs w:val="20"/>
+          <w:highlight w:val="yellow"/>
+        </w:rPr>
+        <w:t>sólo los pagos del año anterior, a partir del uso de un Cursor Explícito.</w:t>
       </w:r>
     </w:p>
     <w:p>
@@ -4291,7 +4452,24 @@
           <w:sz w:val="20"/>
           <w:szCs w:val="20"/>
         </w:rPr>
-        <w:t>Considere un tipo de dato constante o BIND para el porcentaje.</w:t>
+        <w:t xml:space="preserve">Considere un </w:t>
+      </w:r>
+      <w:r>
+        <w:rPr>
+          <w:rFonts w:ascii="Arial" w:eastAsia="Calibri" w:hAnsi="Arial" w:cs="Arial"/>
+          <w:sz w:val="20"/>
+          <w:szCs w:val="20"/>
+          <w:highlight w:val="yellow"/>
+        </w:rPr>
+        <w:t>tipo de dato constante o BIND para el porcentaje</w:t>
+      </w:r>
+      <w:r>
+        <w:rPr>
+          <w:rFonts w:ascii="Arial" w:eastAsia="Calibri" w:hAnsi="Arial" w:cs="Arial"/>
+          <w:sz w:val="20"/>
+          <w:szCs w:val="20"/>
+        </w:rPr>
+        <w:t>.</w:t>
       </w:r>
     </w:p>
     <w:p>
@@ -4335,7 +4513,24 @@
           <w:sz w:val="20"/>
           <w:szCs w:val="20"/>
         </w:rPr>
-        <w:t>, en el mismo formato que se muestra en el ejemplo y ordenada   por id de atención, como se muestra en la fig3. cuyo monto a cancelar ya se encuentra rebajado en un 23%, y con la observación indicada.</w:t>
+        <w:t xml:space="preserve">, en el mismo formato que se muestra en el ejemplo y </w:t>
+      </w:r>
+      <w:r>
+        <w:rPr>
+          <w:rFonts w:ascii="Arial" w:eastAsia="Calibri" w:hAnsi="Arial" w:cs="Arial"/>
+          <w:sz w:val="20"/>
+          <w:szCs w:val="20"/>
+          <w:highlight w:val="yellow"/>
+        </w:rPr>
+        <w:t>ordenada   por id de atención</w:t>
+      </w:r>
+      <w:r>
+        <w:rPr>
+          <w:rFonts w:ascii="Arial" w:eastAsia="Calibri" w:hAnsi="Arial" w:cs="Arial"/>
+          <w:sz w:val="20"/>
+          <w:szCs w:val="20"/>
+        </w:rPr>
+        <w:t>, como se muestra en la fig3. cuyo monto a cancelar ya se encuentra rebajado en un 23%, y con la observación indicada.</w:t>
       </w:r>
     </w:p>
     <w:p>
@@ -4800,7 +4995,16 @@
           <w:sz w:val="20"/>
           <w:szCs w:val="20"/>
         </w:rPr>
-        <w:t xml:space="preserve">Para hacer la simulación, y no afectar “producción” usted debe generar una copia de los datos actuales de la tabla </w:t>
+        <w:t xml:space="preserve">Para hacer </w:t>
+      </w:r>
+      <w:r>
+        <w:rPr>
+          <w:rFonts w:ascii="Arial" w:eastAsia="Calibri" w:hAnsi="Arial" w:cs="Arial"/>
+          <w:sz w:val="20"/>
+          <w:szCs w:val="20"/>
+          <w:highlight w:val="yellow"/>
+        </w:rPr>
+        <w:t xml:space="preserve">la simulación, y no afectar “producción” usted debe generar una copia de los datos actuales de la tabla </w:t>
       </w:r>
       <w:proofErr w:type="spellStart"/>
       <w:r>
@@ -4812,6 +5016,7 @@
           <w:iCs/>
           <w:sz w:val="20"/>
           <w:szCs w:val="20"/>
+          <w:highlight w:val="yellow"/>
         </w:rPr>
         <w:t>pago_atencion</w:t>
       </w:r>
@@ -4821,6 +5026,7 @@
           <w:rFonts w:ascii="Arial" w:eastAsia="Calibri" w:hAnsi="Arial" w:cs="Arial"/>
           <w:sz w:val="20"/>
           <w:szCs w:val="20"/>
+          <w:highlight w:val="yellow"/>
         </w:rPr>
         <w:t xml:space="preserve">   y crear la tabla </w:t>
       </w:r>
@@ -4833,6 +5039,7 @@
           <w:iCs/>
           <w:sz w:val="20"/>
           <w:szCs w:val="20"/>
+          <w:highlight w:val="yellow"/>
         </w:rPr>
         <w:t>pago_atencion_fase2</w:t>
       </w:r>
@@ -4845,6 +5052,7 @@
           <w:iCs/>
           <w:sz w:val="20"/>
           <w:szCs w:val="20"/>
+          <w:highlight w:val="yellow"/>
         </w:rPr>
         <w:t xml:space="preserve"> </w:t>
       </w:r>
@@ -4853,8 +5061,17 @@
           <w:rFonts w:ascii="Arial" w:eastAsia="Calibri" w:hAnsi="Arial" w:cs="Arial"/>
           <w:sz w:val="20"/>
           <w:szCs w:val="20"/>
-        </w:rPr>
-        <w:t>(considere que el año es relativo a la ejecución del proceso).</w:t>
+          <w:highlight w:val="yellow"/>
+        </w:rPr>
+        <w:t>(</w:t>
+      </w:r>
+      <w:r>
+        <w:rPr>
+          <w:rFonts w:ascii="Arial" w:eastAsia="Calibri" w:hAnsi="Arial" w:cs="Arial"/>
+          <w:sz w:val="20"/>
+          <w:szCs w:val="20"/>
+        </w:rPr>
+        <w:t>considere que el año es relativo a la ejecución del proceso).</w:t>
       </w:r>
     </w:p>
     <w:p>
@@ -4878,7 +5095,24 @@
           <w:sz w:val="20"/>
           <w:szCs w:val="20"/>
         </w:rPr>
-        <w:t>Se deberán procesar sólo los pagos con fecha de vencimiento del año anterior, a partir del uso de un Cursor Explícito.</w:t>
+        <w:t xml:space="preserve">Se deberán procesar </w:t>
+      </w:r>
+      <w:r>
+        <w:rPr>
+          <w:rFonts w:ascii="Arial" w:eastAsia="Calibri" w:hAnsi="Arial" w:cs="Arial"/>
+          <w:sz w:val="20"/>
+          <w:szCs w:val="20"/>
+          <w:highlight w:val="yellow"/>
+        </w:rPr>
+        <w:t>sólo los pagos con fecha de vencimiento del año anterior</w:t>
+      </w:r>
+      <w:r>
+        <w:rPr>
+          <w:rFonts w:ascii="Arial" w:eastAsia="Calibri" w:hAnsi="Arial" w:cs="Arial"/>
+          <w:sz w:val="20"/>
+          <w:szCs w:val="20"/>
+        </w:rPr>
+        <w:t>, a partir del uso de un Cursor Explícito.</w:t>
       </w:r>
     </w:p>
     <w:p>
@@ -4905,8 +5139,17 @@
           <w:rFonts w:ascii="Arial" w:eastAsia="Calibri" w:hAnsi="Arial" w:cs="Arial"/>
           <w:sz w:val="20"/>
           <w:szCs w:val="20"/>
-        </w:rPr>
-        <w:t xml:space="preserve">Al finalizar el proceso debe generar una salida estadística (DBMS Output) con la información del proceso, como se muestra en la tabla </w:t>
+          <w:highlight w:val="yellow"/>
+        </w:rPr>
+        <w:t>Al finalizar el proceso debe generar una salida estadística (DBMS Output)</w:t>
+      </w:r>
+      <w:r>
+        <w:rPr>
+          <w:rFonts w:ascii="Arial" w:eastAsia="Calibri" w:hAnsi="Arial" w:cs="Arial"/>
+          <w:sz w:val="20"/>
+          <w:szCs w:val="20"/>
+        </w:rPr>
+        <w:t xml:space="preserve"> con la información del proceso, como se muestra en la tabla </w:t>
       </w:r>
       <w:r>
         <w:rPr>
@@ -4942,7 +5185,16 @@
           <w:sz w:val="20"/>
           <w:szCs w:val="20"/>
         </w:rPr>
-        <w:t xml:space="preserve">El resultado del proceso deberá quedar almacenado en la tabla </w:t>
+        <w:t xml:space="preserve">El </w:t>
+      </w:r>
+      <w:r>
+        <w:rPr>
+          <w:rFonts w:ascii="Arial" w:eastAsia="Calibri" w:hAnsi="Arial" w:cs="Arial"/>
+          <w:sz w:val="20"/>
+          <w:szCs w:val="20"/>
+          <w:highlight w:val="yellow"/>
+        </w:rPr>
+        <w:t xml:space="preserve">resultado del proceso deberá quedar almacenado en la tabla </w:t>
       </w:r>
       <w:r>
         <w:rPr>
@@ -4953,6 +5205,7 @@
           <w:iCs/>
           <w:sz w:val="20"/>
           <w:szCs w:val="20"/>
+          <w:highlight w:val="yellow"/>
         </w:rPr>
         <w:t>pago_atencion_fase2</w:t>
       </w:r>
@@ -4961,6 +5214,7 @@
           <w:rFonts w:ascii="Arial" w:eastAsia="Calibri" w:hAnsi="Arial" w:cs="Arial"/>
           <w:sz w:val="20"/>
           <w:szCs w:val="20"/>
+          <w:highlight w:val="yellow"/>
         </w:rPr>
         <w:t xml:space="preserve">, en el mismo formato que se muestra en el ejemplo </w:t>
       </w:r>
@@ -4973,42 +5227,10 @@
           <w:iCs/>
           <w:sz w:val="18"/>
           <w:szCs w:val="18"/>
-        </w:rPr>
-        <w:t>Fig5,</w:t>
-      </w:r>
-      <w:r>
-        <w:rPr>
-          <w:rFonts w:ascii="Arial" w:eastAsia="Calibri" w:hAnsi="Arial" w:cs="Arial"/>
-          <w:sz w:val="20"/>
-          <w:szCs w:val="20"/>
-        </w:rPr>
-        <w:t xml:space="preserve"> Pero en esta oportunidad se considerarán sólo lo</w:t>
-      </w:r>
-      <w:r>
-        <w:rPr>
-          <w:rFonts w:ascii="Arial" w:eastAsia="Calibri" w:hAnsi="Arial" w:cs="Arial"/>
-          <w:sz w:val="20"/>
-          <w:szCs w:val="20"/>
-        </w:rPr>
-        <w:t xml:space="preserve">s pacientes atendidos por las </w:t>
-      </w:r>
-      <w:r>
-        <w:rPr>
-          <w:rFonts w:ascii="Arial" w:eastAsia="Calibri" w:hAnsi="Arial" w:cs="Arial"/>
-          <w:sz w:val="20"/>
-          <w:szCs w:val="20"/>
-        </w:rPr>
-        <w:t>especialidades de la</w:t>
-      </w:r>
-      <w:r>
-        <w:rPr>
-          <w:rFonts w:ascii="Arial" w:eastAsia="Calibri" w:hAnsi="Arial" w:cs="Arial"/>
-          <w:sz w:val="20"/>
-          <w:szCs w:val="20"/>
-        </w:rPr>
-        <w:t xml:space="preserve"> imagen </w:t>
-      </w:r>
-      <w:proofErr w:type="spellStart"/>
+          <w:highlight w:val="yellow"/>
+        </w:rPr>
+        <w:t>Fig5</w:t>
+      </w:r>
       <w:r>
         <w:rPr>
           <w:rFonts w:ascii="Arial" w:eastAsia="Calibri" w:hAnsi="Arial" w:cs="Arial"/>
@@ -5019,9 +5241,53 @@
           <w:sz w:val="18"/>
           <w:szCs w:val="18"/>
         </w:rPr>
-        <w:t>img</w:t>
-      </w:r>
-      <w:proofErr w:type="spellEnd"/>
+        <w:t>,</w:t>
+      </w:r>
+      <w:r>
+        <w:rPr>
+          <w:rFonts w:ascii="Arial" w:eastAsia="Calibri" w:hAnsi="Arial" w:cs="Arial"/>
+          <w:sz w:val="20"/>
+          <w:szCs w:val="20"/>
+        </w:rPr>
+        <w:t xml:space="preserve"> Pero en esta oportunidad se considerarán </w:t>
+      </w:r>
+      <w:r>
+        <w:rPr>
+          <w:rFonts w:ascii="Arial" w:eastAsia="Calibri" w:hAnsi="Arial" w:cs="Arial"/>
+          <w:sz w:val="20"/>
+          <w:szCs w:val="20"/>
+          <w:highlight w:val="yellow"/>
+        </w:rPr>
+        <w:t>sólo lo</w:t>
+      </w:r>
+      <w:r>
+        <w:rPr>
+          <w:rFonts w:ascii="Arial" w:eastAsia="Calibri" w:hAnsi="Arial" w:cs="Arial"/>
+          <w:sz w:val="20"/>
+          <w:szCs w:val="20"/>
+          <w:highlight w:val="yellow"/>
+        </w:rPr>
+        <w:t xml:space="preserve">s pacientes atendidos por las </w:t>
+      </w:r>
+      <w:r>
+        <w:rPr>
+          <w:rFonts w:ascii="Arial" w:eastAsia="Calibri" w:hAnsi="Arial" w:cs="Arial"/>
+          <w:sz w:val="20"/>
+          <w:szCs w:val="20"/>
+          <w:highlight w:val="yellow"/>
+        </w:rPr>
+        <w:t>especialidades de la</w:t>
+      </w:r>
+      <w:r>
+        <w:rPr>
+          <w:rFonts w:ascii="Arial" w:eastAsia="Calibri" w:hAnsi="Arial" w:cs="Arial"/>
+          <w:sz w:val="20"/>
+          <w:szCs w:val="20"/>
+          <w:highlight w:val="yellow"/>
+        </w:rPr>
+        <w:t xml:space="preserve"> imagen </w:t>
+      </w:r>
+      <w:proofErr w:type="spellStart"/>
       <w:r>
         <w:rPr>
           <w:rFonts w:ascii="Arial" w:eastAsia="Calibri" w:hAnsi="Arial" w:cs="Arial"/>
@@ -5031,6 +5297,21 @@
           <w:iCs/>
           <w:sz w:val="18"/>
           <w:szCs w:val="18"/>
+          <w:highlight w:val="yellow"/>
+        </w:rPr>
+        <w:t>img</w:t>
+      </w:r>
+      <w:proofErr w:type="spellEnd"/>
+      <w:r>
+        <w:rPr>
+          <w:rFonts w:ascii="Arial" w:eastAsia="Calibri" w:hAnsi="Arial" w:cs="Arial"/>
+          <w:b/>
+          <w:bCs/>
+          <w:i/>
+          <w:iCs/>
+          <w:sz w:val="18"/>
+          <w:szCs w:val="18"/>
+          <w:highlight w:val="yellow"/>
         </w:rPr>
         <w:t>. Especialidades</w:t>
       </w:r>
@@ -5064,7 +5345,33 @@
           <w:sz w:val="20"/>
           <w:szCs w:val="20"/>
         </w:rPr>
-        <w:t>De la muestra anterior, considere que los que cotizan en Fonasa Tramo A o B, tendrán un 10%, pero si pertenecen al tramo C o D, se las aplicará un descuento del 20%.</w:t>
+        <w:t xml:space="preserve">De la muestra anterior, </w:t>
+      </w:r>
+      <w:r>
+        <w:rPr>
+          <w:rFonts w:ascii="Arial" w:eastAsia="Calibri" w:hAnsi="Arial" w:cs="Arial"/>
+          <w:sz w:val="20"/>
+          <w:szCs w:val="20"/>
+          <w:highlight w:val="yellow"/>
+        </w:rPr>
+        <w:t>considere que los que cotizan en Fonasa Tramo A o B, tendrán un 10%,</w:t>
+      </w:r>
+      <w:r>
+        <w:rPr>
+          <w:rFonts w:ascii="Arial" w:eastAsia="Calibri" w:hAnsi="Arial" w:cs="Arial"/>
+          <w:sz w:val="20"/>
+          <w:szCs w:val="20"/>
+        </w:rPr>
+        <w:t xml:space="preserve"> pero si pertenecen </w:t>
+      </w:r>
+      <w:r>
+        <w:rPr>
+          <w:rFonts w:ascii="Arial" w:eastAsia="Calibri" w:hAnsi="Arial" w:cs="Arial"/>
+          <w:sz w:val="20"/>
+          <w:szCs w:val="20"/>
+          <w:highlight w:val="green"/>
+        </w:rPr>
+        <w:t>al tramo C o D, se las aplicará un descuento del 20%.</w:t>
       </w:r>
     </w:p>
     <w:p>
@@ -5080,6 +5387,7 @@
           <w:rFonts w:ascii="Arial" w:eastAsia="Calibri" w:hAnsi="Arial" w:cs="Arial"/>
           <w:sz w:val="20"/>
           <w:szCs w:val="20"/>
+          <w:highlight w:val="green"/>
         </w:rPr>
       </w:pPr>
       <w:r>
@@ -5087,6 +5395,7 @@
           <w:rFonts w:ascii="Arial" w:eastAsia="Calibri" w:hAnsi="Arial" w:cs="Arial"/>
           <w:sz w:val="20"/>
           <w:szCs w:val="20"/>
+          <w:highlight w:val="green"/>
         </w:rPr>
         <w:t>Considere variables tipo BIND para poder hacer los porcentajes paramétricos.</w:t>
       </w:r>
@@ -5738,7 +6047,70 @@
           <w:szCs w:val="20"/>
           <w:lang w:bidi="en-US"/>
         </w:rPr>
-        <w:t xml:space="preserve">Están obligados a declarar todos los ciudadanos que, durante el año, han obtenido ingresos por un monto superior a los $7.833.186 (13,5 Unidades Tributarias Anuales, UTA); o aquellos que hayan percibido rentas de más de un empleador, más de una pensión o rentas de un empleador y una pensión, entre otros casos; o quienes trabajaron a honorarios y quieren optar a la cobertura parcial para sus cotizaciones previsionales. </w:t>
+        <w:t xml:space="preserve">Están obligados a declarar todos los ciudadanos que, </w:t>
+      </w:r>
+      <w:r>
+        <w:rPr>
+          <w:rFonts w:ascii="Arial" w:hAnsi="Arial" w:cs="Arial"/>
+          <w:bCs/>
+          <w:sz w:val="20"/>
+          <w:szCs w:val="20"/>
+          <w:highlight w:val="yellow"/>
+          <w:lang w:bidi="en-US"/>
+        </w:rPr>
+        <w:t>durante el año, han obtenido ingresos por un monto superior a los $7.833.186</w:t>
+      </w:r>
+      <w:r>
+        <w:rPr>
+          <w:rFonts w:ascii="Arial" w:hAnsi="Arial" w:cs="Arial"/>
+          <w:bCs/>
+          <w:sz w:val="20"/>
+          <w:szCs w:val="20"/>
+          <w:lang w:bidi="en-US"/>
+        </w:rPr>
+        <w:t xml:space="preserve"> (13,5 Unidades Tributarias Anuales, UTA); </w:t>
+      </w:r>
+      <w:r>
+        <w:rPr>
+          <w:rFonts w:ascii="Arial" w:hAnsi="Arial" w:cs="Arial"/>
+          <w:bCs/>
+          <w:sz w:val="20"/>
+          <w:szCs w:val="20"/>
+          <w:highlight w:val="yellow"/>
+          <w:lang w:bidi="en-US"/>
+        </w:rPr>
+        <w:t>o aquellos que hayan percibido rentas de más de un empleador, más de una pensión o rentas de un empleador y una pensión</w:t>
+      </w:r>
+      <w:r>
+        <w:rPr>
+          <w:rFonts w:ascii="Arial" w:hAnsi="Arial" w:cs="Arial"/>
+          <w:bCs/>
+          <w:sz w:val="20"/>
+          <w:szCs w:val="20"/>
+          <w:lang w:bidi="en-US"/>
+        </w:rPr>
+        <w:t xml:space="preserve">, entre otros casos; </w:t>
+      </w:r>
+      <w:r>
+        <w:rPr>
+          <w:rFonts w:ascii="Arial" w:hAnsi="Arial" w:cs="Arial"/>
+          <w:bCs/>
+          <w:sz w:val="20"/>
+          <w:szCs w:val="20"/>
+          <w:highlight w:val="yellow"/>
+          <w:lang w:bidi="en-US"/>
+        </w:rPr>
+        <w:t>o quienes trabajaron a honorarios y quieren optar a la cobertura parcial para sus cotizaciones previsionales</w:t>
+      </w:r>
+      <w:r>
+        <w:rPr>
+          <w:rFonts w:ascii="Arial" w:hAnsi="Arial" w:cs="Arial"/>
+          <w:bCs/>
+          <w:sz w:val="20"/>
+          <w:szCs w:val="20"/>
+          <w:lang w:bidi="en-US"/>
+        </w:rPr>
+        <w:t xml:space="preserve">. </w:t>
       </w:r>
     </w:p>
     <w:p>
@@ -5938,7 +6310,26 @@
           <w:szCs w:val="20"/>
           <w:lang w:bidi="en-US"/>
         </w:rPr>
-        <w:t>para los profesionales médicos. Esta nueva disposición del SII tiene como objetivo fundamental ser el ente estratégico en las nuevas políticas de apoyo a la comunidad que el gobierno chileno implementará a contar del próximo año. Estas nuevas políticas buscan el compromiso de las Instituciones de Salud Privada de apoyar con sus profesionales en los Servicio de Atención Primaria de Urgencia (SAPU), Centros de Salud Familiar (CESFAM) y Consultorios Generales, reduciendo de esta manera las listas de esperas por atenciones médicas. A todas las Entidades de Salud privada que sean parte de esta nueva estrategia gubernamental, se les rebajará del impuesto anual, que declaren como empresa, la mitad del monto total de atenciones médicas que realizaron durante el año.</w:t>
+        <w:t xml:space="preserve">para los profesionales médicos. Esta nueva disposición del SII tiene como objetivo fundamental ser el ente estratégico en las nuevas políticas de apoyo a la comunidad que el gobierno chileno implementará a contar del próximo año. Estas nuevas políticas buscan el compromiso de las Instituciones de Salud Privada de apoyar con sus profesionales en los Servicio de Atención Primaria de Urgencia (SAPU), Centros de Salud Familiar (CESFAM) y Consultorios Generales, reduciendo de esta manera las listas de esperas por atenciones médicas. A todas las Entidades de Salud privada que sean parte de esta nueva estrategia gubernamental, </w:t>
+      </w:r>
+      <w:r>
+        <w:rPr>
+          <w:rFonts w:ascii="Arial" w:hAnsi="Arial" w:cs="Arial"/>
+          <w:sz w:val="20"/>
+          <w:szCs w:val="20"/>
+          <w:highlight w:val="yellow"/>
+          <w:lang w:bidi="en-US"/>
+        </w:rPr>
+        <w:t>se les rebajará del impuesto anual, que declaren como empresa, la mitad del monto total de atenciones médicas que realizaron durante el año</w:t>
+      </w:r>
+      <w:r>
+        <w:rPr>
+          <w:rFonts w:ascii="Arial" w:hAnsi="Arial" w:cs="Arial"/>
+          <w:sz w:val="20"/>
+          <w:szCs w:val="20"/>
+          <w:lang w:bidi="en-US"/>
+        </w:rPr>
+        <w:t>.</w:t>
       </w:r>
     </w:p>
     <w:p>
@@ -6083,13 +6474,23 @@
           <w:sz w:val="20"/>
           <w:szCs w:val="20"/>
         </w:rPr>
-        <w:t>Se debe considerar que la información a procesar corresponde</w:t>
-      </w:r>
-      <w:r>
-        <w:rPr>
-          <w:rFonts w:ascii="Arial" w:hAnsi="Arial" w:cs="Arial"/>
-          <w:sz w:val="20"/>
-          <w:szCs w:val="20"/>
+        <w:t xml:space="preserve">Se debe considerar que la información a procesar </w:t>
+      </w:r>
+      <w:r>
+        <w:rPr>
+          <w:rFonts w:ascii="Arial" w:hAnsi="Arial" w:cs="Arial"/>
+          <w:sz w:val="20"/>
+          <w:szCs w:val="20"/>
+          <w:highlight w:val="yellow"/>
+        </w:rPr>
+        <w:t>corresponde</w:t>
+      </w:r>
+      <w:r>
+        <w:rPr>
+          <w:rFonts w:ascii="Arial" w:hAnsi="Arial" w:cs="Arial"/>
+          <w:sz w:val="20"/>
+          <w:szCs w:val="20"/>
+          <w:highlight w:val="yellow"/>
         </w:rPr>
         <w:t>rá</w:t>
       </w:r>
@@ -6098,8 +6499,17 @@
           <w:rFonts w:ascii="Arial" w:hAnsi="Arial" w:cs="Arial"/>
           <w:sz w:val="20"/>
           <w:szCs w:val="20"/>
-        </w:rPr>
-        <w:t xml:space="preserve"> al año anterior de la ejecución del proceso (en este caso del bloque PL/SQL Anónimo).</w:t>
+          <w:highlight w:val="yellow"/>
+        </w:rPr>
+        <w:t xml:space="preserve"> al año anterior de la ejecución del proceso</w:t>
+      </w:r>
+      <w:r>
+        <w:rPr>
+          <w:rFonts w:ascii="Arial" w:hAnsi="Arial" w:cs="Arial"/>
+          <w:sz w:val="20"/>
+          <w:szCs w:val="20"/>
+        </w:rPr>
+        <w:t xml:space="preserve"> (en este caso del bloque PL/SQL Anónimo).</w:t>
       </w:r>
     </w:p>
     <w:p>
@@ -6146,13 +6556,23 @@
           <w:sz w:val="20"/>
           <w:szCs w:val="20"/>
         </w:rPr>
-        <w:t>información que se requiere es la que se muestra en el ejemplo y deberá quedar almacenada en INFO_</w:t>
-      </w:r>
-      <w:r>
-        <w:rPr>
-          <w:rFonts w:ascii="Arial" w:hAnsi="Arial" w:cs="Arial"/>
-          <w:sz w:val="20"/>
-          <w:szCs w:val="20"/>
+        <w:t xml:space="preserve">información que se requiere es la que se muestra en el ejemplo y </w:t>
+      </w:r>
+      <w:r>
+        <w:rPr>
+          <w:rFonts w:ascii="Arial" w:hAnsi="Arial" w:cs="Arial"/>
+          <w:sz w:val="20"/>
+          <w:szCs w:val="20"/>
+          <w:highlight w:val="green"/>
+        </w:rPr>
+        <w:t>deberá quedar almacenada en INFO_</w:t>
+      </w:r>
+      <w:r>
+        <w:rPr>
+          <w:rFonts w:ascii="Arial" w:hAnsi="Arial" w:cs="Arial"/>
+          <w:sz w:val="20"/>
+          <w:szCs w:val="20"/>
+          <w:highlight w:val="green"/>
         </w:rPr>
         <w:t>MEDICO_</w:t>
       </w:r>
@@ -6161,14 +6581,33 @@
           <w:rFonts w:ascii="Arial" w:hAnsi="Arial" w:cs="Arial"/>
           <w:sz w:val="20"/>
           <w:szCs w:val="20"/>
-        </w:rPr>
-        <w:t xml:space="preserve">SII, en el mismo formato y ordenada en forma ascendente por </w:t>
-      </w:r>
-      <w:r>
-        <w:rPr>
-          <w:rFonts w:ascii="Arial" w:hAnsi="Arial" w:cs="Arial"/>
-          <w:sz w:val="20"/>
-          <w:szCs w:val="20"/>
+          <w:highlight w:val="green"/>
+        </w:rPr>
+        <w:t>SII</w:t>
+      </w:r>
+      <w:r>
+        <w:rPr>
+          <w:rFonts w:ascii="Arial" w:hAnsi="Arial" w:cs="Arial"/>
+          <w:sz w:val="20"/>
+          <w:szCs w:val="20"/>
+        </w:rPr>
+        <w:t xml:space="preserve">, en el mismo formato y </w:t>
+      </w:r>
+      <w:r>
+        <w:rPr>
+          <w:rFonts w:ascii="Arial" w:hAnsi="Arial" w:cs="Arial"/>
+          <w:sz w:val="20"/>
+          <w:szCs w:val="20"/>
+          <w:highlight w:val="green"/>
+        </w:rPr>
+        <w:t xml:space="preserve">ordenada en forma ascendente por </w:t>
+      </w:r>
+      <w:r>
+        <w:rPr>
+          <w:rFonts w:ascii="Arial" w:hAnsi="Arial" w:cs="Arial"/>
+          <w:sz w:val="20"/>
+          <w:szCs w:val="20"/>
+          <w:highlight w:val="green"/>
         </w:rPr>
         <w:t>run</w:t>
       </w:r>
@@ -6177,6 +6616,7 @@
           <w:rFonts w:ascii="Arial" w:hAnsi="Arial" w:cs="Arial"/>
           <w:sz w:val="20"/>
           <w:szCs w:val="20"/>
+          <w:highlight w:val="green"/>
         </w:rPr>
         <w:t xml:space="preserve"> del </w:t>
       </w:r>
@@ -6185,6 +6625,7 @@
           <w:rFonts w:ascii="Arial" w:hAnsi="Arial" w:cs="Arial"/>
           <w:sz w:val="20"/>
           <w:szCs w:val="20"/>
+          <w:highlight w:val="green"/>
         </w:rPr>
         <w:t>médico</w:t>
       </w:r>
@@ -6201,9 +6642,19 @@
           <w:rFonts w:ascii="Arial" w:hAnsi="Arial" w:cs="Arial"/>
           <w:sz w:val="20"/>
           <w:szCs w:val="20"/>
+          <w:highlight w:val="green"/>
           <w:lang w:val="es-ES"/>
         </w:rPr>
-        <w:t>La columna ANNO_TRIBUTARIO almacena el año en que se ejecutó el proceso (en este caso el bloque PL/SQL) y se debe obtener en forma paramétrica</w:t>
+        <w:t>La columna ANNO_TRIBUTARIO almacena el año en que se ejecutó el proceso</w:t>
+      </w:r>
+      <w:r>
+        <w:rPr>
+          <w:rFonts w:ascii="Arial" w:hAnsi="Arial" w:cs="Arial"/>
+          <w:sz w:val="20"/>
+          <w:szCs w:val="20"/>
+          <w:lang w:val="es-ES"/>
+        </w:rPr>
+        <w:t xml:space="preserve"> (en este caso el bloque PL/SQL) y se debe obtener en forma paramétrica</w:t>
       </w:r>
       <w:r>
         <w:rPr>
@@ -6249,13 +6700,23 @@
           <w:sz w:val="20"/>
           <w:szCs w:val="20"/>
         </w:rPr>
-        <w:t xml:space="preserve">Se deberá TRUNCAR la tabla </w:t>
-      </w:r>
-      <w:r>
-        <w:rPr>
-          <w:rFonts w:ascii="Arial" w:hAnsi="Arial" w:cs="Arial"/>
-          <w:sz w:val="20"/>
-          <w:szCs w:val="20"/>
+        <w:t xml:space="preserve">Se deberá </w:t>
+      </w:r>
+      <w:r>
+        <w:rPr>
+          <w:rFonts w:ascii="Arial" w:hAnsi="Arial" w:cs="Arial"/>
+          <w:sz w:val="20"/>
+          <w:szCs w:val="20"/>
+          <w:highlight w:val="cyan"/>
+        </w:rPr>
+        <w:t xml:space="preserve">TRUNCAR la tabla </w:t>
+      </w:r>
+      <w:r>
+        <w:rPr>
+          <w:rFonts w:ascii="Arial" w:hAnsi="Arial" w:cs="Arial"/>
+          <w:sz w:val="20"/>
+          <w:szCs w:val="20"/>
+          <w:highlight w:val="cyan"/>
         </w:rPr>
         <w:t xml:space="preserve">INFO_MEDICO_SII </w:t>
       </w:r>
@@ -6264,8 +6725,17 @@
           <w:rFonts w:ascii="Arial" w:hAnsi="Arial" w:cs="Arial"/>
           <w:sz w:val="20"/>
           <w:szCs w:val="20"/>
-        </w:rPr>
-        <w:t>en tiempo de ejecución.  Esto permitirá poder ejecutar el bloque PL/SQL todas las veces que se requiera</w:t>
+          <w:highlight w:val="cyan"/>
+        </w:rPr>
+        <w:t>en tiempo de ejecución</w:t>
+      </w:r>
+      <w:r>
+        <w:rPr>
+          <w:rFonts w:ascii="Arial" w:hAnsi="Arial" w:cs="Arial"/>
+          <w:sz w:val="20"/>
+          <w:szCs w:val="20"/>
+        </w:rPr>
+        <w:t>.  Esto permitirá poder ejecutar el bloque PL/SQL todas las veces que se requiera</w:t>
       </w:r>
       <w:r>
         <w:rPr>
@@ -6301,13 +6771,23 @@
           <w:sz w:val="20"/>
           <w:szCs w:val="20"/>
         </w:rPr>
-        <w:t>A través de un cursor explícito se</w:t>
-      </w:r>
-      <w:r>
-        <w:rPr>
-          <w:rFonts w:ascii="Arial" w:hAnsi="Arial" w:cs="Arial"/>
-          <w:sz w:val="20"/>
-          <w:szCs w:val="20"/>
+        <w:t xml:space="preserve">A través de un </w:t>
+      </w:r>
+      <w:r>
+        <w:rPr>
+          <w:rFonts w:ascii="Arial" w:hAnsi="Arial" w:cs="Arial"/>
+          <w:sz w:val="20"/>
+          <w:szCs w:val="20"/>
+          <w:highlight w:val="magenta"/>
+        </w:rPr>
+        <w:t>cursor explícito se</w:t>
+      </w:r>
+      <w:r>
+        <w:rPr>
+          <w:rFonts w:ascii="Arial" w:hAnsi="Arial" w:cs="Arial"/>
+          <w:sz w:val="20"/>
+          <w:szCs w:val="20"/>
+          <w:highlight w:val="magenta"/>
         </w:rPr>
         <w:t xml:space="preserve"> debe</w:t>
       </w:r>
@@ -6316,6 +6796,7 @@
           <w:rFonts w:ascii="Arial" w:hAnsi="Arial" w:cs="Arial"/>
           <w:sz w:val="20"/>
           <w:szCs w:val="20"/>
+          <w:highlight w:val="magenta"/>
         </w:rPr>
         <w:t xml:space="preserve">rán </w:t>
       </w:r>
@@ -6324,6 +6805,7 @@
           <w:rFonts w:ascii="Arial" w:hAnsi="Arial" w:cs="Arial"/>
           <w:sz w:val="20"/>
           <w:szCs w:val="20"/>
+          <w:highlight w:val="magenta"/>
         </w:rPr>
         <w:t xml:space="preserve">procesar TODOS los </w:t>
       </w:r>
@@ -6332,8 +6814,17 @@
           <w:rFonts w:ascii="Arial" w:hAnsi="Arial" w:cs="Arial"/>
           <w:sz w:val="20"/>
           <w:szCs w:val="20"/>
-        </w:rPr>
-        <w:t>médicos.</w:t>
+          <w:highlight w:val="magenta"/>
+        </w:rPr>
+        <w:t>médicos</w:t>
+      </w:r>
+      <w:r>
+        <w:rPr>
+          <w:rFonts w:ascii="Arial" w:hAnsi="Arial" w:cs="Arial"/>
+          <w:sz w:val="20"/>
+          <w:szCs w:val="20"/>
+        </w:rPr>
+        <w:t>.</w:t>
       </w:r>
     </w:p>
     <w:p>
@@ -6360,8 +6851,17 @@
           <w:rFonts w:ascii="Arial" w:hAnsi="Arial" w:cs="Arial"/>
           <w:sz w:val="20"/>
           <w:szCs w:val="20"/>
-        </w:rPr>
-        <w:t>TODOS los cálculos se deberán realizar en sentencias PL/SQL, NO en la(s) sentencia(s) SELECT del bloque.</w:t>
+          <w:highlight w:val="cyan"/>
+        </w:rPr>
+        <w:t>TODOS los cálculos se deberán realizar en sentencias PL/SQL, NO en la(s) sentencia(s) SELECT del bloque</w:t>
+      </w:r>
+      <w:r>
+        <w:rPr>
+          <w:rFonts w:ascii="Arial" w:hAnsi="Arial" w:cs="Arial"/>
+          <w:sz w:val="20"/>
+          <w:szCs w:val="20"/>
+        </w:rPr>
+        <w:t>.</w:t>
       </w:r>
     </w:p>
     <w:p>
@@ -6388,8 +6888,17 @@
           <w:rFonts w:ascii="Arial" w:hAnsi="Arial" w:cs="Arial"/>
           <w:sz w:val="20"/>
           <w:szCs w:val="20"/>
-        </w:rPr>
-        <w:t>Los valores anuales se relacionan directamente con la cantidad de meses que el empleado trabajó durante el año.</w:t>
+          <w:highlight w:val="green"/>
+        </w:rPr>
+        <w:t>Los valores anuales se relacionan directamente con la cantidad de meses que el empleado trabajó durante el año</w:t>
+      </w:r>
+      <w:r>
+        <w:rPr>
+          <w:rFonts w:ascii="Arial" w:hAnsi="Arial" w:cs="Arial"/>
+          <w:sz w:val="20"/>
+          <w:szCs w:val="20"/>
+        </w:rPr>
+        <w:t>.</w:t>
       </w:r>
       <w:r>
         <w:rPr>
@@ -6405,6 +6914,7 @@
           <w:bCs/>
           <w:sz w:val="20"/>
           <w:szCs w:val="20"/>
+          <w:highlight w:val="green"/>
           <w:lang w:bidi="en-US"/>
         </w:rPr>
         <w:t xml:space="preserve">La cantidad de meses trabajados corresponderán a los meses que el </w:t>
@@ -6415,6 +6925,7 @@
           <w:bCs/>
           <w:sz w:val="20"/>
           <w:szCs w:val="20"/>
+          <w:highlight w:val="green"/>
           <w:lang w:bidi="en-US"/>
         </w:rPr>
         <w:t>médico</w:t>
@@ -6425,9 +6936,10 @@
           <w:bCs/>
           <w:sz w:val="20"/>
           <w:szCs w:val="20"/>
+          <w:highlight w:val="green"/>
           <w:lang w:bidi="en-US"/>
         </w:rPr>
-        <w:t xml:space="preserve"> trabajó el año anterior al que se ejecute el proceso. Por ejemplo, si el proceso se ejecuta el año 2021 (año tributario) entonces corresponden a la cantidad de meses que el </w:t>
+        <w:t xml:space="preserve"> trabajó el año anterior al que se ejecute el proceso</w:t>
       </w:r>
       <w:r>
         <w:rPr>
@@ -6437,6 +6949,16 @@
           <w:szCs w:val="20"/>
           <w:lang w:bidi="en-US"/>
         </w:rPr>
+        <w:t xml:space="preserve">. Por ejemplo, si el proceso se ejecuta el año 2021 (año tributario) entonces corresponden a la cantidad de meses que el </w:t>
+      </w:r>
+      <w:r>
+        <w:rPr>
+          <w:rFonts w:ascii="Arial" w:hAnsi="Arial" w:cs="Arial"/>
+          <w:bCs/>
+          <w:sz w:val="20"/>
+          <w:szCs w:val="20"/>
+          <w:lang w:bidi="en-US"/>
+        </w:rPr>
         <w:t>médico</w:t>
       </w:r>
       <w:r>
@@ -6447,7 +6969,28 @@
           <w:szCs w:val="20"/>
           <w:lang w:bidi="en-US"/>
         </w:rPr>
-        <w:t xml:space="preserve"> trabajó el año 2020 (desde el 01 de enero al 31 de diciembre), si el proceso se ejecuta el año 2022 (año tributario) entonces corresponden a la cantidad de meses que el </w:t>
+        <w:t xml:space="preserve"> trabajó el año 2020 (</w:t>
+      </w:r>
+      <w:r>
+        <w:rPr>
+          <w:rFonts w:ascii="Arial" w:hAnsi="Arial" w:cs="Arial"/>
+          <w:bCs/>
+          <w:sz w:val="20"/>
+          <w:szCs w:val="20"/>
+          <w:highlight w:val="green"/>
+          <w:lang w:bidi="en-US"/>
+        </w:rPr>
+        <w:t>desde el 01 de enero al 31 de diciembre</w:t>
+      </w:r>
+      <w:r>
+        <w:rPr>
+          <w:rFonts w:ascii="Arial" w:hAnsi="Arial" w:cs="Arial"/>
+          <w:bCs/>
+          <w:sz w:val="20"/>
+          <w:szCs w:val="20"/>
+          <w:lang w:bidi="en-US"/>
+        </w:rPr>
+        <w:t xml:space="preserve">), si el proceso se ejecuta el año 2022 (año tributario) entonces corresponden a la cantidad de meses que el </w:t>
       </w:r>
       <w:r>
         <w:rPr>
@@ -6742,7 +7285,92 @@
           <w:sz w:val="20"/>
           <w:szCs w:val="20"/>
         </w:rPr>
-        <w:t>Según el Convenio Colectivo establecido entre los funcionarios y Clínica KETEKURA, el 30% de las ganancias del año se distribuyen entre los funcionarios, lo que se refleja en el pago de un bono especial como parte de las remuneraciones de diciembre y que es imponible. Para los médicos, y considerando que sus remuneraciones sobrepasan el promedio de rentas de la clínica, solo el 3 % de las ganancias se distribuyen entre ellos, si han superado las cinco atenciones médicas durante el año. Por ejemplo, si en el año 3 médicos efectuaron más de cinco atenciones, entonces el 3% de las ganancias se distribuye entre estos profesionales. Si en el año, 10 médicos efectuaron más de cinco atenciones, entonces el 3% de las ganancias se distribuye entre estos profesionales, etc.</w:t>
+        <w:t xml:space="preserve">Según el Convenio Colectivo establecido entre los funcionarios y Clínica KETEKURA, el </w:t>
+      </w:r>
+      <w:r>
+        <w:rPr>
+          <w:rFonts w:ascii="Arial" w:hAnsi="Arial" w:cs="Arial"/>
+          <w:sz w:val="20"/>
+          <w:szCs w:val="20"/>
+          <w:highlight w:val="yellow"/>
+        </w:rPr>
+        <w:t>30% de las ganancias del año</w:t>
+      </w:r>
+      <w:r>
+        <w:rPr>
+          <w:rFonts w:ascii="Arial" w:hAnsi="Arial" w:cs="Arial"/>
+          <w:sz w:val="20"/>
+          <w:szCs w:val="20"/>
+        </w:rPr>
+        <w:t xml:space="preserve"> se distribuyen </w:t>
+      </w:r>
+      <w:r>
+        <w:rPr>
+          <w:rFonts w:ascii="Arial" w:hAnsi="Arial" w:cs="Arial"/>
+          <w:sz w:val="20"/>
+          <w:szCs w:val="20"/>
+          <w:highlight w:val="yellow"/>
+        </w:rPr>
+        <w:t>entre los funcionarios</w:t>
+      </w:r>
+      <w:r>
+        <w:rPr>
+          <w:rFonts w:ascii="Arial" w:hAnsi="Arial" w:cs="Arial"/>
+          <w:sz w:val="20"/>
+          <w:szCs w:val="20"/>
+        </w:rPr>
+        <w:t xml:space="preserve">, lo que se refleja en el pago de un bono especial como parte de las remuneraciones de diciembre y que es imponible. </w:t>
+      </w:r>
+      <w:r>
+        <w:rPr>
+          <w:rFonts w:ascii="Arial" w:hAnsi="Arial" w:cs="Arial"/>
+          <w:sz w:val="20"/>
+          <w:szCs w:val="20"/>
+          <w:highlight w:val="green"/>
+        </w:rPr>
+        <w:t>Para los médicos</w:t>
+      </w:r>
+      <w:r>
+        <w:rPr>
+          <w:rFonts w:ascii="Arial" w:hAnsi="Arial" w:cs="Arial"/>
+          <w:sz w:val="20"/>
+          <w:szCs w:val="20"/>
+        </w:rPr>
+        <w:t xml:space="preserve">, y considerando que sus remuneraciones sobrepasan el promedio de rentas de la clínica, </w:t>
+      </w:r>
+      <w:r>
+        <w:rPr>
+          <w:rFonts w:ascii="Arial" w:hAnsi="Arial" w:cs="Arial"/>
+          <w:sz w:val="20"/>
+          <w:szCs w:val="20"/>
+          <w:highlight w:val="green"/>
+        </w:rPr>
+        <w:t>solo el 3 % de las ganancias se distribuyen entre ellos, si han superado las cinco atenciones médicas durante el año</w:t>
+      </w:r>
+      <w:r>
+        <w:rPr>
+          <w:rFonts w:ascii="Arial" w:hAnsi="Arial" w:cs="Arial"/>
+          <w:sz w:val="20"/>
+          <w:szCs w:val="20"/>
+        </w:rPr>
+        <w:t xml:space="preserve">. Por ejemplo, </w:t>
+      </w:r>
+      <w:r>
+        <w:rPr>
+          <w:rFonts w:ascii="Arial" w:hAnsi="Arial" w:cs="Arial"/>
+          <w:sz w:val="20"/>
+          <w:szCs w:val="20"/>
+          <w:highlight w:val="green"/>
+        </w:rPr>
+        <w:t>si en el año 3 médicos efectuaron más de cinco atenciones, entonces el 3% de las ganancias se distribuye entre estos profesionales</w:t>
+      </w:r>
+      <w:r>
+        <w:rPr>
+          <w:rFonts w:ascii="Arial" w:hAnsi="Arial" w:cs="Arial"/>
+          <w:sz w:val="20"/>
+          <w:szCs w:val="20"/>
+        </w:rPr>
+        <w:t>. Si en el año, 10 médicos efectuaron más de cinco atenciones, entonces el 3% de las ganancias se distribuye entre estos profesionales, etc.</w:t>
       </w:r>
     </w:p>
     <w:p>
@@ -6777,6 +7405,7 @@
           <w:rFonts w:ascii="Arial" w:hAnsi="Arial" w:cs="Arial"/>
           <w:sz w:val="20"/>
           <w:szCs w:val="20"/>
+          <w:highlight w:val="cyan"/>
         </w:rPr>
         <w:t>corresponde a un</w:t>
       </w:r>
@@ -6785,8 +7414,17 @@
           <w:rFonts w:ascii="Arial" w:hAnsi="Arial" w:cs="Arial"/>
           <w:sz w:val="20"/>
           <w:szCs w:val="20"/>
-        </w:rPr>
-        <w:t xml:space="preserve"> porcentaje del sueldo base del médico, de acuerdo a la información de la tabla TRAMO_ASIG_ATMED. </w:t>
+          <w:highlight w:val="cyan"/>
+        </w:rPr>
+        <w:t xml:space="preserve"> porcentaje del sueldo base del médico, de acuerdo a la información de la tabla TRAMO_ASIG_ATMED</w:t>
+      </w:r>
+      <w:r>
+        <w:rPr>
+          <w:rFonts w:ascii="Arial" w:hAnsi="Arial" w:cs="Arial"/>
+          <w:sz w:val="20"/>
+          <w:szCs w:val="20"/>
+        </w:rPr>
+        <w:t xml:space="preserve">. </w:t>
       </w:r>
     </w:p>
     <w:p>
@@ -6818,6 +7456,7 @@
           <w:bCs/>
           <w:sz w:val="20"/>
           <w:szCs w:val="20"/>
+          <w:highlight w:val="magenta"/>
           <w:lang w:bidi="en-US"/>
         </w:rPr>
         <w:t xml:space="preserve">Movilización: 12% del sueldo base del </w:t>
@@ -6828,6 +7467,7 @@
           <w:bCs/>
           <w:sz w:val="20"/>
           <w:szCs w:val="20"/>
+          <w:highlight w:val="magenta"/>
           <w:lang w:bidi="en-US"/>
         </w:rPr>
         <w:t>médico</w:t>
@@ -6872,6 +7512,7 @@
           <w:bCs/>
           <w:sz w:val="20"/>
           <w:szCs w:val="20"/>
+          <w:highlight w:val="yellow"/>
           <w:lang w:bidi="en-US"/>
         </w:rPr>
         <w:t xml:space="preserve">Colación: 20% del sueldo base del </w:t>
@@ -6882,6 +7523,7 @@
           <w:bCs/>
           <w:sz w:val="20"/>
           <w:szCs w:val="20"/>
+          <w:highlight w:val="yellow"/>
           <w:lang w:bidi="en-US"/>
         </w:rPr>
         <w:t>médico</w:t>
@@ -6926,6 +7568,7 @@
           <w:bCs/>
           <w:sz w:val="20"/>
           <w:szCs w:val="20"/>
+          <w:highlight w:val="green"/>
           <w:lang w:bidi="en-US"/>
         </w:rPr>
         <w:t xml:space="preserve">Sueldo bruto: sueldo base + </w:t>
@@ -6936,6 +7579,7 @@
           <w:bCs/>
           <w:sz w:val="20"/>
           <w:szCs w:val="20"/>
+          <w:highlight w:val="green"/>
           <w:lang w:bidi="en-US"/>
         </w:rPr>
         <w:t>bono especial por ganancias de la clínica</w:t>
@@ -6946,6 +7590,7 @@
           <w:bCs/>
           <w:sz w:val="20"/>
           <w:szCs w:val="20"/>
+          <w:highlight w:val="green"/>
           <w:lang w:bidi="en-US"/>
         </w:rPr>
         <w:t xml:space="preserve"> + </w:t>
@@ -6956,6 +7601,7 @@
           <w:bCs/>
           <w:sz w:val="20"/>
           <w:szCs w:val="20"/>
+          <w:highlight w:val="green"/>
           <w:lang w:bidi="en-US"/>
         </w:rPr>
         <w:t>asignación especial por atenciones médicas</w:t>
@@ -6966,6 +7612,7 @@
           <w:bCs/>
           <w:sz w:val="20"/>
           <w:szCs w:val="20"/>
+          <w:highlight w:val="green"/>
           <w:lang w:bidi="en-US"/>
         </w:rPr>
         <w:t xml:space="preserve"> + colación</w:t>
@@ -6976,6 +7623,7 @@
           <w:bCs/>
           <w:sz w:val="20"/>
           <w:szCs w:val="20"/>
+          <w:highlight w:val="green"/>
           <w:lang w:bidi="en-US"/>
         </w:rPr>
         <w:t xml:space="preserve"> + movilización.</w:t>
@@ -7000,6 +7648,7 @@
           <w:bCs/>
           <w:sz w:val="20"/>
           <w:szCs w:val="20"/>
+          <w:highlight w:val="cyan"/>
           <w:u w:val="single"/>
           <w:lang w:bidi="en-US"/>
         </w:rPr>
@@ -7010,6 +7659,7 @@
           <w:bCs/>
           <w:sz w:val="20"/>
           <w:szCs w:val="20"/>
+          <w:highlight w:val="cyan"/>
           <w:lang w:bidi="en-US"/>
         </w:rPr>
         <w:t xml:space="preserve">Renta imponible afecta a impuesto único: sueldo base + </w:t>
@@ -7020,6 +7670,7 @@
           <w:bCs/>
           <w:sz w:val="20"/>
           <w:szCs w:val="20"/>
+          <w:highlight w:val="cyan"/>
           <w:lang w:bidi="en-US"/>
         </w:rPr>
         <w:t xml:space="preserve">bono especial por ganancias de la clínica + </w:t>
@@ -7030,6 +7681,7 @@
           <w:bCs/>
           <w:sz w:val="20"/>
           <w:szCs w:val="20"/>
+          <w:highlight w:val="cyan"/>
           <w:lang w:bidi="en-US"/>
         </w:rPr>
         <w:t>asignación especial por atenciones médicas</w:t>
@@ -7959,7 +8611,7 @@
 </file>
 
 <file path=word/endnotes.xml><?xml version="1.0" encoding="utf-8"?>
-<w:endnotes xmlns:wpc="http://schemas.microsoft.com/office/word/2010/wordprocessingCanvas" xmlns:cx="http://schemas.microsoft.com/office/drawing/2014/chartex" xmlns:cx1="http://schemas.microsoft.com/office/drawing/2015/9/8/chartex" xmlns:cx2="http://schemas.microsoft.com/office/drawing/2015/10/21/chartex" xmlns:cx3="http://schemas.microsoft.com/office/drawing/2016/5/9/chartex" xmlns:cx4="http://schemas.microsoft.com/office/drawing/2016/5/10/chartex" xmlns:cx5="http://schemas.microsoft.com/office/drawing/2016/5/11/chartex" xmlns:cx6="http://schemas.microsoft.com/office/drawing/2016/5/12/chartex" xmlns:cx7="http://schemas.microsoft.com/office/drawing/2016/5/13/chartex" xmlns:cx8="http://schemas.microsoft.com/office/drawing/2016/5/14/chartex" xmlns:mc="http://schemas.openxmlformats.org/markup-compatibility/2006" xmlns:aink="http://schemas.microsoft.com/office/drawing/2016/ink" xmlns:am3d="http://schemas.microsoft.com/office/drawing/2017/model3d" xmlns:o="urn:schemas-microsoft-com:office:office" xmlns:r="http://schemas.openxmlformats.org/officeDocument/2006/relationships" xmlns:m="http://schemas.openxmlformats.org/officeDocument/2006/math" xmlns:v="urn:schemas-microsoft-com:vml" xmlns:wp14="http://schemas.microsoft.com/office/word/2010/wordprocessingDrawing" xmlns:wp="http://schemas.openxmlformats.org/drawingml/2006/wordprocessingDrawing" xmlns:w10="urn:schemas-microsoft-com:office:word" xmlns:w="http://schemas.openxmlformats.org/wordprocessingml/2006/main" xmlns:w14="http://schemas.microsoft.com/office/word/2010/wordml" xmlns:w15="http://schemas.microsoft.com/office/word/2012/wordml" xmlns:w16cex="http://schemas.microsoft.com/office/word/2018/wordml/cex" xmlns:w16cid="http://schemas.microsoft.com/office/word/2016/wordml/cid" xmlns:w16="http://schemas.microsoft.com/office/word/2018/wordml" xmlns:w16sdtdh="http://schemas.microsoft.com/office/word/2020/wordml/sdtdatahash" xmlns:w16se="http://schemas.microsoft.com/office/word/2015/wordml/symex" xmlns:wpg="http://schemas.microsoft.com/office/word/2010/wordprocessingGroup" xmlns:wpi="http://schemas.microsoft.com/office/word/2010/wordprocessingInk" xmlns:wne="http://schemas.microsoft.com/office/word/2006/wordml" xmlns:wps="http://schemas.microsoft.com/office/word/2010/wordprocessingShape" mc:Ignorable="w14 w15 w16se w16cid w16 w16cex w16sdtdh wp14">
+<w:endnotes xmlns:wpc="http://schemas.microsoft.com/office/word/2010/wordprocessingCanvas" xmlns:cx="http://schemas.microsoft.com/office/drawing/2014/chartex" xmlns:cx1="http://schemas.microsoft.com/office/drawing/2015/9/8/chartex" xmlns:cx2="http://schemas.microsoft.com/office/drawing/2015/10/21/chartex" xmlns:cx3="http://schemas.microsoft.com/office/drawing/2016/5/9/chartex" xmlns:cx4="http://schemas.microsoft.com/office/drawing/2016/5/10/chartex" xmlns:cx5="http://schemas.microsoft.com/office/drawing/2016/5/11/chartex" xmlns:cx6="http://schemas.microsoft.com/office/drawing/2016/5/12/chartex" xmlns:cx7="http://schemas.microsoft.com/office/drawing/2016/5/13/chartex" xmlns:cx8="http://schemas.microsoft.com/office/drawing/2016/5/14/chartex" xmlns:mc="http://schemas.openxmlformats.org/markup-compatibility/2006" xmlns:aink="http://schemas.microsoft.com/office/drawing/2016/ink" xmlns:am3d="http://schemas.microsoft.com/office/drawing/2017/model3d" xmlns:o="urn:schemas-microsoft-com:office:office" xmlns:oel="http://schemas.microsoft.com/office/2019/extlst" xmlns:r="http://schemas.openxmlformats.org/officeDocument/2006/relationships" xmlns:m="http://schemas.openxmlformats.org/officeDocument/2006/math" xmlns:v="urn:schemas-microsoft-com:vml" xmlns:wp14="http://schemas.microsoft.com/office/word/2010/wordprocessingDrawing" xmlns:wp="http://schemas.openxmlformats.org/drawingml/2006/wordprocessingDrawing" xmlns:w10="urn:schemas-microsoft-com:office:word" xmlns:w="http://schemas.openxmlformats.org/wordprocessingml/2006/main" xmlns:w14="http://schemas.microsoft.com/office/word/2010/wordml" xmlns:w15="http://schemas.microsoft.com/office/word/2012/wordml" xmlns:w16cex="http://schemas.microsoft.com/office/word/2018/wordml/cex" xmlns:w16cid="http://schemas.microsoft.com/office/word/2016/wordml/cid" xmlns:w16="http://schemas.microsoft.com/office/word/2018/wordml" xmlns:w16du="http://schemas.microsoft.com/office/word/2023/wordml/word16du" xmlns:w16sdtdh="http://schemas.microsoft.com/office/word/2020/wordml/sdtdatahash" xmlns:w16sdtfl="http://schemas.microsoft.com/office/word/2024/wordml/sdtformatlock" xmlns:w16se="http://schemas.microsoft.com/office/word/2015/wordml/symex" xmlns:wpg="http://schemas.microsoft.com/office/word/2010/wordprocessingGroup" xmlns:wpi="http://schemas.microsoft.com/office/word/2010/wordprocessingInk" xmlns:wne="http://schemas.microsoft.com/office/word/2006/wordml" xmlns:wps="http://schemas.microsoft.com/office/word/2010/wordprocessingShape" mc:Ignorable="w14 w15 w16se w16cid w16 w16cex w16sdtdh w16sdtfl w16du wp14">
   <w:endnote w:type="separator" w:id="-1">
     <w:p>
       <w:pPr>
@@ -7984,7 +8636,7 @@
 </file>
 
 <file path=word/footer1.xml><?xml version="1.0" encoding="utf-8"?>
-<w:ftr xmlns:wpc="http://schemas.microsoft.com/office/word/2010/wordprocessingCanvas" xmlns:cx="http://schemas.microsoft.com/office/drawing/2014/chartex" xmlns:cx1="http://schemas.microsoft.com/office/drawing/2015/9/8/chartex" xmlns:cx2="http://schemas.microsoft.com/office/drawing/2015/10/21/chartex" xmlns:cx3="http://schemas.microsoft.com/office/drawing/2016/5/9/chartex" xmlns:cx4="http://schemas.microsoft.com/office/drawing/2016/5/10/chartex" xmlns:cx5="http://schemas.microsoft.com/office/drawing/2016/5/11/chartex" xmlns:cx6="http://schemas.microsoft.com/office/drawing/2016/5/12/chartex" xmlns:cx7="http://schemas.microsoft.com/office/drawing/2016/5/13/chartex" xmlns:cx8="http://schemas.microsoft.com/office/drawing/2016/5/14/chartex" xmlns:mc="http://schemas.openxmlformats.org/markup-compatibility/2006" xmlns:aink="http://schemas.microsoft.com/office/drawing/2016/ink" xmlns:am3d="http://schemas.microsoft.com/office/drawing/2017/model3d" xmlns:o="urn:schemas-microsoft-com:office:office" xmlns:r="http://schemas.openxmlformats.org/officeDocument/2006/relationships" xmlns:m="http://schemas.openxmlformats.org/officeDocument/2006/math" xmlns:v="urn:schemas-microsoft-com:vml" xmlns:wp14="http://schemas.microsoft.com/office/word/2010/wordprocessingDrawing" xmlns:wp="http://schemas.openxmlformats.org/drawingml/2006/wordprocessingDrawing" xmlns:w10="urn:schemas-microsoft-com:office:word" xmlns:w="http://schemas.openxmlformats.org/wordprocessingml/2006/main" xmlns:w14="http://schemas.microsoft.com/office/word/2010/wordml" xmlns:w15="http://schemas.microsoft.com/office/word/2012/wordml" xmlns:w16cex="http://schemas.microsoft.com/office/word/2018/wordml/cex" xmlns:w16cid="http://schemas.microsoft.com/office/word/2016/wordml/cid" xmlns:w16="http://schemas.microsoft.com/office/word/2018/wordml" xmlns:w16sdtdh="http://schemas.microsoft.com/office/word/2020/wordml/sdtdatahash" xmlns:w16se="http://schemas.microsoft.com/office/word/2015/wordml/symex" xmlns:wpg="http://schemas.microsoft.com/office/word/2010/wordprocessingGroup" xmlns:wpi="http://schemas.microsoft.com/office/word/2010/wordprocessingInk" xmlns:wne="http://schemas.microsoft.com/office/word/2006/wordml" xmlns:wps="http://schemas.microsoft.com/office/word/2010/wordprocessingShape" mc:Ignorable="w14 w15 w16se w16cid w16 w16cex w16sdtdh wp14">
+<w:ftr xmlns:wpc="http://schemas.microsoft.com/office/word/2010/wordprocessingCanvas" xmlns:cx="http://schemas.microsoft.com/office/drawing/2014/chartex" xmlns:cx1="http://schemas.microsoft.com/office/drawing/2015/9/8/chartex" xmlns:cx2="http://schemas.microsoft.com/office/drawing/2015/10/21/chartex" xmlns:cx3="http://schemas.microsoft.com/office/drawing/2016/5/9/chartex" xmlns:cx4="http://schemas.microsoft.com/office/drawing/2016/5/10/chartex" xmlns:cx5="http://schemas.microsoft.com/office/drawing/2016/5/11/chartex" xmlns:cx6="http://schemas.microsoft.com/office/drawing/2016/5/12/chartex" xmlns:cx7="http://schemas.microsoft.com/office/drawing/2016/5/13/chartex" xmlns:cx8="http://schemas.microsoft.com/office/drawing/2016/5/14/chartex" xmlns:mc="http://schemas.openxmlformats.org/markup-compatibility/2006" xmlns:aink="http://schemas.microsoft.com/office/drawing/2016/ink" xmlns:am3d="http://schemas.microsoft.com/office/drawing/2017/model3d" xmlns:o="urn:schemas-microsoft-com:office:office" xmlns:oel="http://schemas.microsoft.com/office/2019/extlst" xmlns:r="http://schemas.openxmlformats.org/officeDocument/2006/relationships" xmlns:m="http://schemas.openxmlformats.org/officeDocument/2006/math" xmlns:v="urn:schemas-microsoft-com:vml" xmlns:wp14="http://schemas.microsoft.com/office/word/2010/wordprocessingDrawing" xmlns:wp="http://schemas.openxmlformats.org/drawingml/2006/wordprocessingDrawing" xmlns:w10="urn:schemas-microsoft-com:office:word" xmlns:w="http://schemas.openxmlformats.org/wordprocessingml/2006/main" xmlns:w14="http://schemas.microsoft.com/office/word/2010/wordml" xmlns:w15="http://schemas.microsoft.com/office/word/2012/wordml" xmlns:w16cex="http://schemas.microsoft.com/office/word/2018/wordml/cex" xmlns:w16cid="http://schemas.microsoft.com/office/word/2016/wordml/cid" xmlns:w16="http://schemas.microsoft.com/office/word/2018/wordml" xmlns:w16du="http://schemas.microsoft.com/office/word/2023/wordml/word16du" xmlns:w16sdtdh="http://schemas.microsoft.com/office/word/2020/wordml/sdtdatahash" xmlns:w16sdtfl="http://schemas.microsoft.com/office/word/2024/wordml/sdtformatlock" xmlns:w16se="http://schemas.microsoft.com/office/word/2015/wordml/symex" xmlns:wpg="http://schemas.microsoft.com/office/word/2010/wordprocessingGroup" xmlns:wpi="http://schemas.microsoft.com/office/word/2010/wordprocessingInk" xmlns:wne="http://schemas.microsoft.com/office/word/2006/wordml" xmlns:wps="http://schemas.microsoft.com/office/word/2010/wordprocessingShape" mc:Ignorable="w14 w15 w16se w16cid w16 w16cex w16sdtdh w16sdtfl w16du wp14">
   <w:p>
     <w:pPr>
       <w:pStyle w:val="Piedepgina"/>
@@ -8004,7 +8656,7 @@
 </file>
 
 <file path=word/footnotes.xml><?xml version="1.0" encoding="utf-8"?>
-<w:footnotes xmlns:wpc="http://schemas.microsoft.com/office/word/2010/wordprocessingCanvas" xmlns:cx="http://schemas.microsoft.com/office/drawing/2014/chartex" xmlns:cx1="http://schemas.microsoft.com/office/drawing/2015/9/8/chartex" xmlns:cx2="http://schemas.microsoft.com/office/drawing/2015/10/21/chartex" xmlns:cx3="http://schemas.microsoft.com/office/drawing/2016/5/9/chartex" xmlns:cx4="http://schemas.microsoft.com/office/drawing/2016/5/10/chartex" xmlns:cx5="http://schemas.microsoft.com/office/drawing/2016/5/11/chartex" xmlns:cx6="http://schemas.microsoft.com/office/drawing/2016/5/12/chartex" xmlns:cx7="http://schemas.microsoft.com/office/drawing/2016/5/13/chartex" xmlns:cx8="http://schemas.microsoft.com/office/drawing/2016/5/14/chartex" xmlns:mc="http://schemas.openxmlformats.org/markup-compatibility/2006" xmlns:aink="http://schemas.microsoft.com/office/drawing/2016/ink" xmlns:am3d="http://schemas.microsoft.com/office/drawing/2017/model3d" xmlns:o="urn:schemas-microsoft-com:office:office" xmlns:r="http://schemas.openxmlformats.org/officeDocument/2006/relationships" xmlns:m="http://schemas.openxmlformats.org/officeDocument/2006/math" xmlns:v="urn:schemas-microsoft-com:vml" xmlns:wp14="http://schemas.microsoft.com/office/word/2010/wordprocessingDrawing" xmlns:wp="http://schemas.openxmlformats.org/drawingml/2006/wordprocessingDrawing" xmlns:w10="urn:schemas-microsoft-com:office:word" xmlns:w="http://schemas.openxmlformats.org/wordprocessingml/2006/main" xmlns:w14="http://schemas.microsoft.com/office/word/2010/wordml" xmlns:w15="http://schemas.microsoft.com/office/word/2012/wordml" xmlns:w16cex="http://schemas.microsoft.com/office/word/2018/wordml/cex" xmlns:w16cid="http://schemas.microsoft.com/office/word/2016/wordml/cid" xmlns:w16="http://schemas.microsoft.com/office/word/2018/wordml" xmlns:w16sdtdh="http://schemas.microsoft.com/office/word/2020/wordml/sdtdatahash" xmlns:w16se="http://schemas.microsoft.com/office/word/2015/wordml/symex" xmlns:wpg="http://schemas.microsoft.com/office/word/2010/wordprocessingGroup" xmlns:wpi="http://schemas.microsoft.com/office/word/2010/wordprocessingInk" xmlns:wne="http://schemas.microsoft.com/office/word/2006/wordml" xmlns:wps="http://schemas.microsoft.com/office/word/2010/wordprocessingShape" mc:Ignorable="w14 w15 w16se w16cid w16 w16cex w16sdtdh wp14">
+<w:footnotes xmlns:wpc="http://schemas.microsoft.com/office/word/2010/wordprocessingCanvas" xmlns:cx="http://schemas.microsoft.com/office/drawing/2014/chartex" xmlns:cx1="http://schemas.microsoft.com/office/drawing/2015/9/8/chartex" xmlns:cx2="http://schemas.microsoft.com/office/drawing/2015/10/21/chartex" xmlns:cx3="http://schemas.microsoft.com/office/drawing/2016/5/9/chartex" xmlns:cx4="http://schemas.microsoft.com/office/drawing/2016/5/10/chartex" xmlns:cx5="http://schemas.microsoft.com/office/drawing/2016/5/11/chartex" xmlns:cx6="http://schemas.microsoft.com/office/drawing/2016/5/12/chartex" xmlns:cx7="http://schemas.microsoft.com/office/drawing/2016/5/13/chartex" xmlns:cx8="http://schemas.microsoft.com/office/drawing/2016/5/14/chartex" xmlns:mc="http://schemas.openxmlformats.org/markup-compatibility/2006" xmlns:aink="http://schemas.microsoft.com/office/drawing/2016/ink" xmlns:am3d="http://schemas.microsoft.com/office/drawing/2017/model3d" xmlns:o="urn:schemas-microsoft-com:office:office" xmlns:oel="http://schemas.microsoft.com/office/2019/extlst" xmlns:r="http://schemas.openxmlformats.org/officeDocument/2006/relationships" xmlns:m="http://schemas.openxmlformats.org/officeDocument/2006/math" xmlns:v="urn:schemas-microsoft-com:vml" xmlns:wp14="http://schemas.microsoft.com/office/word/2010/wordprocessingDrawing" xmlns:wp="http://schemas.openxmlformats.org/drawingml/2006/wordprocessingDrawing" xmlns:w10="urn:schemas-microsoft-com:office:word" xmlns:w="http://schemas.openxmlformats.org/wordprocessingml/2006/main" xmlns:w14="http://schemas.microsoft.com/office/word/2010/wordml" xmlns:w15="http://schemas.microsoft.com/office/word/2012/wordml" xmlns:w16cex="http://schemas.microsoft.com/office/word/2018/wordml/cex" xmlns:w16cid="http://schemas.microsoft.com/office/word/2016/wordml/cid" xmlns:w16="http://schemas.microsoft.com/office/word/2018/wordml" xmlns:w16du="http://schemas.microsoft.com/office/word/2023/wordml/word16du" xmlns:w16sdtdh="http://schemas.microsoft.com/office/word/2020/wordml/sdtdatahash" xmlns:w16sdtfl="http://schemas.microsoft.com/office/word/2024/wordml/sdtformatlock" xmlns:w16se="http://schemas.microsoft.com/office/word/2015/wordml/symex" xmlns:wpg="http://schemas.microsoft.com/office/word/2010/wordprocessingGroup" xmlns:wpi="http://schemas.microsoft.com/office/word/2010/wordprocessingInk" xmlns:wne="http://schemas.microsoft.com/office/word/2006/wordml" xmlns:wps="http://schemas.microsoft.com/office/word/2010/wordprocessingShape" mc:Ignorable="w14 w15 w16se w16cid w16 w16cex w16sdtdh w16sdtfl w16du wp14">
   <w:footnote w:type="separator" w:id="-1">
     <w:p>
       <w:pPr>
@@ -8029,7 +8681,7 @@
 </file>
 
 <file path=word/header1.xml><?xml version="1.0" encoding="utf-8"?>
-<w:hdr xmlns:wpc="http://schemas.microsoft.com/office/word/2010/wordprocessingCanvas" xmlns:cx="http://schemas.microsoft.com/office/drawing/2014/chartex" xmlns:cx1="http://schemas.microsoft.com/office/drawing/2015/9/8/chartex" xmlns:cx2="http://schemas.microsoft.com/office/drawing/2015/10/21/chartex" xmlns:cx3="http://schemas.microsoft.com/office/drawing/2016/5/9/chartex" xmlns:cx4="http://schemas.microsoft.com/office/drawing/2016/5/10/chartex" xmlns:cx5="http://schemas.microsoft.com/office/drawing/2016/5/11/chartex" xmlns:cx6="http://schemas.microsoft.com/office/drawing/2016/5/12/chartex" xmlns:cx7="http://schemas.microsoft.com/office/drawing/2016/5/13/chartex" xmlns:cx8="http://schemas.microsoft.com/office/drawing/2016/5/14/chartex" xmlns:mc="http://schemas.openxmlformats.org/markup-compatibility/2006" xmlns:aink="http://schemas.microsoft.com/office/drawing/2016/ink" xmlns:am3d="http://schemas.microsoft.com/office/drawing/2017/model3d" xmlns:o="urn:schemas-microsoft-com:office:office" xmlns:r="http://schemas.openxmlformats.org/officeDocument/2006/relationships" xmlns:m="http://schemas.openxmlformats.org/officeDocument/2006/math" xmlns:v="urn:schemas-microsoft-com:vml" xmlns:wp14="http://schemas.microsoft.com/office/word/2010/wordprocessingDrawing" xmlns:wp="http://schemas.openxmlformats.org/drawingml/2006/wordprocessingDrawing" xmlns:w10="urn:schemas-microsoft-com:office:word" xmlns:w="http://schemas.openxmlformats.org/wordprocessingml/2006/main" xmlns:w14="http://schemas.microsoft.com/office/word/2010/wordml" xmlns:w15="http://schemas.microsoft.com/office/word/2012/wordml" xmlns:w16cex="http://schemas.microsoft.com/office/word/2018/wordml/cex" xmlns:w16cid="http://schemas.microsoft.com/office/word/2016/wordml/cid" xmlns:w16="http://schemas.microsoft.com/office/word/2018/wordml" xmlns:w16sdtdh="http://schemas.microsoft.com/office/word/2020/wordml/sdtdatahash" xmlns:w16se="http://schemas.microsoft.com/office/word/2015/wordml/symex" xmlns:wpg="http://schemas.microsoft.com/office/word/2010/wordprocessingGroup" xmlns:wpi="http://schemas.microsoft.com/office/word/2010/wordprocessingInk" xmlns:wne="http://schemas.microsoft.com/office/word/2006/wordml" xmlns:wps="http://schemas.microsoft.com/office/word/2010/wordprocessingShape" mc:Ignorable="w14 w15 w16se w16cid w16 w16cex w16sdtdh wp14">
+<w:hdr xmlns:wpc="http://schemas.microsoft.com/office/word/2010/wordprocessingCanvas" xmlns:cx="http://schemas.microsoft.com/office/drawing/2014/chartex" xmlns:cx1="http://schemas.microsoft.com/office/drawing/2015/9/8/chartex" xmlns:cx2="http://schemas.microsoft.com/office/drawing/2015/10/21/chartex" xmlns:cx3="http://schemas.microsoft.com/office/drawing/2016/5/9/chartex" xmlns:cx4="http://schemas.microsoft.com/office/drawing/2016/5/10/chartex" xmlns:cx5="http://schemas.microsoft.com/office/drawing/2016/5/11/chartex" xmlns:cx6="http://schemas.microsoft.com/office/drawing/2016/5/12/chartex" xmlns:cx7="http://schemas.microsoft.com/office/drawing/2016/5/13/chartex" xmlns:cx8="http://schemas.microsoft.com/office/drawing/2016/5/14/chartex" xmlns:mc="http://schemas.openxmlformats.org/markup-compatibility/2006" xmlns:aink="http://schemas.microsoft.com/office/drawing/2016/ink" xmlns:am3d="http://schemas.microsoft.com/office/drawing/2017/model3d" xmlns:o="urn:schemas-microsoft-com:office:office" xmlns:oel="http://schemas.microsoft.com/office/2019/extlst" xmlns:r="http://schemas.openxmlformats.org/officeDocument/2006/relationships" xmlns:m="http://schemas.openxmlformats.org/officeDocument/2006/math" xmlns:v="urn:schemas-microsoft-com:vml" xmlns:wp14="http://schemas.microsoft.com/office/word/2010/wordprocessingDrawing" xmlns:wp="http://schemas.openxmlformats.org/drawingml/2006/wordprocessingDrawing" xmlns:w10="urn:schemas-microsoft-com:office:word" xmlns:w="http://schemas.openxmlformats.org/wordprocessingml/2006/main" xmlns:w14="http://schemas.microsoft.com/office/word/2010/wordml" xmlns:w15="http://schemas.microsoft.com/office/word/2012/wordml" xmlns:w16cex="http://schemas.microsoft.com/office/word/2018/wordml/cex" xmlns:w16cid="http://schemas.microsoft.com/office/word/2016/wordml/cid" xmlns:w16="http://schemas.microsoft.com/office/word/2018/wordml" xmlns:w16du="http://schemas.microsoft.com/office/word/2023/wordml/word16du" xmlns:w16sdtdh="http://schemas.microsoft.com/office/word/2020/wordml/sdtdatahash" xmlns:w16sdtfl="http://schemas.microsoft.com/office/word/2024/wordml/sdtformatlock" xmlns:w16se="http://schemas.microsoft.com/office/word/2015/wordml/symex" xmlns:wpg="http://schemas.microsoft.com/office/word/2010/wordprocessingGroup" xmlns:wpi="http://schemas.microsoft.com/office/word/2010/wordprocessingInk" xmlns:wne="http://schemas.microsoft.com/office/word/2006/wordml" xmlns:wps="http://schemas.microsoft.com/office/word/2010/wordprocessingShape" mc:Ignorable="w14 w15 w16se w16cid w16 w16cex w16sdtdh w16sdtfl w16du wp14">
   <w:p>
     <w:pPr>
       <w:pStyle w:val="Encabezado"/>
@@ -8118,7 +8770,7 @@
 </file>
 
 <file path=word/numbering.xml><?xml version="1.0" encoding="utf-8"?>
-<w:numbering xmlns:wpc="http://schemas.microsoft.com/office/word/2010/wordprocessingCanvas" xmlns:cx="http://schemas.microsoft.com/office/drawing/2014/chartex" xmlns:cx1="http://schemas.microsoft.com/office/drawing/2015/9/8/chartex" xmlns:cx2="http://schemas.microsoft.com/office/drawing/2015/10/21/chartex" xmlns:cx3="http://schemas.microsoft.com/office/drawing/2016/5/9/chartex" xmlns:cx4="http://schemas.microsoft.com/office/drawing/2016/5/10/chartex" xmlns:cx5="http://schemas.microsoft.com/office/drawing/2016/5/11/chartex" xmlns:cx6="http://schemas.microsoft.com/office/drawing/2016/5/12/chartex" xmlns:cx7="http://schemas.microsoft.com/office/drawing/2016/5/13/chartex" xmlns:cx8="http://schemas.microsoft.com/office/drawing/2016/5/14/chartex" xmlns:mc="http://schemas.openxmlformats.org/markup-compatibility/2006" xmlns:aink="http://schemas.microsoft.com/office/drawing/2016/ink" xmlns:am3d="http://schemas.microsoft.com/office/drawing/2017/model3d" xmlns:o="urn:schemas-microsoft-com:office:office" xmlns:r="http://schemas.openxmlformats.org/officeDocument/2006/relationships" xmlns:m="http://schemas.openxmlformats.org/officeDocument/2006/math" xmlns:v="urn:schemas-microsoft-com:vml" xmlns:wp14="http://schemas.microsoft.com/office/word/2010/wordprocessingDrawing" xmlns:wp="http://schemas.openxmlformats.org/drawingml/2006/wordprocessingDrawing" xmlns:w10="urn:schemas-microsoft-com:office:word" xmlns:w="http://schemas.openxmlformats.org/wordprocessingml/2006/main" xmlns:w14="http://schemas.microsoft.com/office/word/2010/wordml" xmlns:w15="http://schemas.microsoft.com/office/word/2012/wordml" xmlns:w16cex="http://schemas.microsoft.com/office/word/2018/wordml/cex" xmlns:w16cid="http://schemas.microsoft.com/office/word/2016/wordml/cid" xmlns:w16="http://schemas.microsoft.com/office/word/2018/wordml" xmlns:w16sdtdh="http://schemas.microsoft.com/office/word/2020/wordml/sdtdatahash" xmlns:w16se="http://schemas.microsoft.com/office/word/2015/wordml/symex" xmlns:wpg="http://schemas.microsoft.com/office/word/2010/wordprocessingGroup" xmlns:wpi="http://schemas.microsoft.com/office/word/2010/wordprocessingInk" xmlns:wne="http://schemas.microsoft.com/office/word/2006/wordml" xmlns:wps="http://schemas.microsoft.com/office/word/2010/wordprocessingShape" mc:Ignorable="w14 w15 w16se w16cid w16 w16cex w16sdtdh wp14">
+<w:numbering xmlns:wpc="http://schemas.microsoft.com/office/word/2010/wordprocessingCanvas" xmlns:cx="http://schemas.microsoft.com/office/drawing/2014/chartex" xmlns:cx1="http://schemas.microsoft.com/office/drawing/2015/9/8/chartex" xmlns:cx2="http://schemas.microsoft.com/office/drawing/2015/10/21/chartex" xmlns:cx3="http://schemas.microsoft.com/office/drawing/2016/5/9/chartex" xmlns:cx4="http://schemas.microsoft.com/office/drawing/2016/5/10/chartex" xmlns:cx5="http://schemas.microsoft.com/office/drawing/2016/5/11/chartex" xmlns:cx6="http://schemas.microsoft.com/office/drawing/2016/5/12/chartex" xmlns:cx7="http://schemas.microsoft.com/office/drawing/2016/5/13/chartex" xmlns:cx8="http://schemas.microsoft.com/office/drawing/2016/5/14/chartex" xmlns:mc="http://schemas.openxmlformats.org/markup-compatibility/2006" xmlns:aink="http://schemas.microsoft.com/office/drawing/2016/ink" xmlns:am3d="http://schemas.microsoft.com/office/drawing/2017/model3d" xmlns:o="urn:schemas-microsoft-com:office:office" xmlns:oel="http://schemas.microsoft.com/office/2019/extlst" xmlns:r="http://schemas.openxmlformats.org/officeDocument/2006/relationships" xmlns:m="http://schemas.openxmlformats.org/officeDocument/2006/math" xmlns:v="urn:schemas-microsoft-com:vml" xmlns:wp14="http://schemas.microsoft.com/office/word/2010/wordprocessingDrawing" xmlns:wp="http://schemas.openxmlformats.org/drawingml/2006/wordprocessingDrawing" xmlns:w10="urn:schemas-microsoft-com:office:word" xmlns:w="http://schemas.openxmlformats.org/wordprocessingml/2006/main" xmlns:w14="http://schemas.microsoft.com/office/word/2010/wordml" xmlns:w15="http://schemas.microsoft.com/office/word/2012/wordml" xmlns:w16cex="http://schemas.microsoft.com/office/word/2018/wordml/cex" xmlns:w16cid="http://schemas.microsoft.com/office/word/2016/wordml/cid" xmlns:w16="http://schemas.microsoft.com/office/word/2018/wordml" xmlns:w16du="http://schemas.microsoft.com/office/word/2023/wordml/word16du" xmlns:w16sdtdh="http://schemas.microsoft.com/office/word/2020/wordml/sdtdatahash" xmlns:w16sdtfl="http://schemas.microsoft.com/office/word/2024/wordml/sdtformatlock" xmlns:w16se="http://schemas.microsoft.com/office/word/2015/wordml/symex" xmlns:wpg="http://schemas.microsoft.com/office/word/2010/wordprocessingGroup" xmlns:wpi="http://schemas.microsoft.com/office/word/2010/wordprocessingInk" xmlns:wne="http://schemas.microsoft.com/office/word/2006/wordml" xmlns:wps="http://schemas.microsoft.com/office/word/2010/wordprocessingShape" mc:Ignorable="w14 w15 w16se w16cid w16 w16cex w16sdtdh w16sdtfl w16du wp14">
   <w:abstractNum w:abstractNumId="0" w15:restartNumberingAfterBreak="0">
     <w:nsid w:val="045FAAF9"/>
     <w:multiLevelType w:val="hybridMultilevel"/>
@@ -12770,130 +13422,130 @@
       </w:rPr>
     </w:lvl>
   </w:abstractNum>
-  <w:num w:numId="1">
+  <w:num w:numId="1" w16cid:durableId="1524855182">
     <w:abstractNumId w:val="14"/>
   </w:num>
-  <w:num w:numId="2">
+  <w:num w:numId="2" w16cid:durableId="72901208">
     <w:abstractNumId w:val="37"/>
   </w:num>
-  <w:num w:numId="3">
+  <w:num w:numId="3" w16cid:durableId="948124709">
     <w:abstractNumId w:val="34"/>
   </w:num>
-  <w:num w:numId="4">
+  <w:num w:numId="4" w16cid:durableId="24448572">
     <w:abstractNumId w:val="29"/>
   </w:num>
-  <w:num w:numId="5">
+  <w:num w:numId="5" w16cid:durableId="721829096">
     <w:abstractNumId w:val="33"/>
   </w:num>
-  <w:num w:numId="6">
+  <w:num w:numId="6" w16cid:durableId="1099256096">
     <w:abstractNumId w:val="6"/>
   </w:num>
-  <w:num w:numId="7">
+  <w:num w:numId="7" w16cid:durableId="443958348">
     <w:abstractNumId w:val="11"/>
   </w:num>
-  <w:num w:numId="8">
+  <w:num w:numId="8" w16cid:durableId="1049842428">
     <w:abstractNumId w:val="22"/>
   </w:num>
-  <w:num w:numId="9">
+  <w:num w:numId="9" w16cid:durableId="1713918886">
     <w:abstractNumId w:val="0"/>
   </w:num>
-  <w:num w:numId="10">
+  <w:num w:numId="10" w16cid:durableId="1965382524">
     <w:abstractNumId w:val="40"/>
   </w:num>
-  <w:num w:numId="11">
+  <w:num w:numId="11" w16cid:durableId="1993681584">
     <w:abstractNumId w:val="23"/>
   </w:num>
-  <w:num w:numId="12">
+  <w:num w:numId="12" w16cid:durableId="1601643219">
     <w:abstractNumId w:val="25"/>
   </w:num>
-  <w:num w:numId="13">
+  <w:num w:numId="13" w16cid:durableId="1543512971">
     <w:abstractNumId w:val="4"/>
   </w:num>
-  <w:num w:numId="14">
+  <w:num w:numId="14" w16cid:durableId="41490245">
     <w:abstractNumId w:val="18"/>
   </w:num>
-  <w:num w:numId="15">
+  <w:num w:numId="15" w16cid:durableId="678117765">
     <w:abstractNumId w:val="3"/>
   </w:num>
-  <w:num w:numId="16">
+  <w:num w:numId="16" w16cid:durableId="646787476">
     <w:abstractNumId w:val="39"/>
   </w:num>
-  <w:num w:numId="17">
+  <w:num w:numId="17" w16cid:durableId="1178500300">
     <w:abstractNumId w:val="2"/>
   </w:num>
-  <w:num w:numId="18">
+  <w:num w:numId="18" w16cid:durableId="1258292515">
     <w:abstractNumId w:val="17"/>
   </w:num>
-  <w:num w:numId="19">
+  <w:num w:numId="19" w16cid:durableId="1973904318">
     <w:abstractNumId w:val="28"/>
   </w:num>
-  <w:num w:numId="20">
+  <w:num w:numId="20" w16cid:durableId="1248420472">
     <w:abstractNumId w:val="8"/>
   </w:num>
-  <w:num w:numId="21">
+  <w:num w:numId="21" w16cid:durableId="6489690">
     <w:abstractNumId w:val="24"/>
   </w:num>
-  <w:num w:numId="22">
+  <w:num w:numId="22" w16cid:durableId="700135046">
     <w:abstractNumId w:val="30"/>
   </w:num>
-  <w:num w:numId="23">
+  <w:num w:numId="23" w16cid:durableId="1369187713">
     <w:abstractNumId w:val="19"/>
   </w:num>
-  <w:num w:numId="24">
+  <w:num w:numId="24" w16cid:durableId="1789155270">
     <w:abstractNumId w:val="31"/>
   </w:num>
-  <w:num w:numId="25">
+  <w:num w:numId="25" w16cid:durableId="1723941482">
     <w:abstractNumId w:val="12"/>
   </w:num>
-  <w:num w:numId="26">
+  <w:num w:numId="26" w16cid:durableId="1276909752">
     <w:abstractNumId w:val="13"/>
   </w:num>
-  <w:num w:numId="27">
+  <w:num w:numId="27" w16cid:durableId="1413165131">
     <w:abstractNumId w:val="32"/>
   </w:num>
-  <w:num w:numId="28">
+  <w:num w:numId="28" w16cid:durableId="502859585">
     <w:abstractNumId w:val="38"/>
   </w:num>
-  <w:num w:numId="29">
+  <w:num w:numId="29" w16cid:durableId="1837114622">
     <w:abstractNumId w:val="7"/>
   </w:num>
-  <w:num w:numId="30">
+  <w:num w:numId="30" w16cid:durableId="2099516890">
     <w:abstractNumId w:val="41"/>
   </w:num>
-  <w:num w:numId="31">
+  <w:num w:numId="31" w16cid:durableId="469322003">
     <w:abstractNumId w:val="5"/>
   </w:num>
-  <w:num w:numId="32">
+  <w:num w:numId="32" w16cid:durableId="1343971559">
     <w:abstractNumId w:val="15"/>
   </w:num>
-  <w:num w:numId="33">
+  <w:num w:numId="33" w16cid:durableId="273555740">
     <w:abstractNumId w:val="35"/>
   </w:num>
-  <w:num w:numId="34">
+  <w:num w:numId="34" w16cid:durableId="183443195">
     <w:abstractNumId w:val="16"/>
   </w:num>
-  <w:num w:numId="35">
+  <w:num w:numId="35" w16cid:durableId="686323839">
     <w:abstractNumId w:val="21"/>
   </w:num>
-  <w:num w:numId="36">
+  <w:num w:numId="36" w16cid:durableId="1640918137">
     <w:abstractNumId w:val="10"/>
   </w:num>
-  <w:num w:numId="37">
+  <w:num w:numId="37" w16cid:durableId="1183208623">
     <w:abstractNumId w:val="27"/>
   </w:num>
-  <w:num w:numId="38">
+  <w:num w:numId="38" w16cid:durableId="2071147532">
     <w:abstractNumId w:val="26"/>
   </w:num>
-  <w:num w:numId="39">
+  <w:num w:numId="39" w16cid:durableId="257569835">
     <w:abstractNumId w:val="9"/>
   </w:num>
-  <w:num w:numId="40">
+  <w:num w:numId="40" w16cid:durableId="488133196">
     <w:abstractNumId w:val="20"/>
   </w:num>
-  <w:num w:numId="41">
+  <w:num w:numId="41" w16cid:durableId="1269044933">
     <w:abstractNumId w:val="1"/>
   </w:num>
-  <w:num w:numId="42">
+  <w:num w:numId="42" w16cid:durableId="1551529577">
     <w:abstractNumId w:val="36"/>
   </w:num>
   <w:numIdMacAtCleanup w:val="20"/>
@@ -12901,7 +13553,7 @@
 </file>
 
 <file path=word/styles.xml><?xml version="1.0" encoding="utf-8"?>
-<w:styles xmlns:mc="http://schemas.openxmlformats.org/markup-compatibility/2006" xmlns:r="http://schemas.openxmlformats.org/officeDocument/2006/relationships" xmlns:w="http://schemas.openxmlformats.org/wordprocessingml/2006/main" xmlns:w14="http://schemas.microsoft.com/office/word/2010/wordml" xmlns:w15="http://schemas.microsoft.com/office/word/2012/wordml" xmlns:w16cex="http://schemas.microsoft.com/office/word/2018/wordml/cex" xmlns:w16cid="http://schemas.microsoft.com/office/word/2016/wordml/cid" xmlns:w16="http://schemas.microsoft.com/office/word/2018/wordml" xmlns:w16sdtdh="http://schemas.microsoft.com/office/word/2020/wordml/sdtdatahash" xmlns:w16se="http://schemas.microsoft.com/office/word/2015/wordml/symex" mc:Ignorable="w14 w15 w16se w16cid w16 w16cex w16sdtdh">
+<w:styles xmlns:mc="http://schemas.openxmlformats.org/markup-compatibility/2006" xmlns:r="http://schemas.openxmlformats.org/officeDocument/2006/relationships" xmlns:w="http://schemas.openxmlformats.org/wordprocessingml/2006/main" xmlns:w14="http://schemas.microsoft.com/office/word/2010/wordml" xmlns:w15="http://schemas.microsoft.com/office/word/2012/wordml" xmlns:w16cex="http://schemas.microsoft.com/office/word/2018/wordml/cex" xmlns:w16cid="http://schemas.microsoft.com/office/word/2016/wordml/cid" xmlns:w16="http://schemas.microsoft.com/office/word/2018/wordml" xmlns:w16du="http://schemas.microsoft.com/office/word/2023/wordml/word16du" xmlns:w16sdtdh="http://schemas.microsoft.com/office/word/2020/wordml/sdtdatahash" xmlns:w16sdtfl="http://schemas.microsoft.com/office/word/2024/wordml/sdtformatlock" xmlns:w16se="http://schemas.microsoft.com/office/word/2015/wordml/symex" mc:Ignorable="w14 w15 w16se w16cid w16 w16cex w16sdtdh w16sdtfl w16du">
   <w:docDefaults>
     <w:rPrDefault>
       <w:rPr>
@@ -13023,6 +13675,7 @@
     <w:lsdException w:name="HTML Sample" w:semiHidden="1" w:unhideWhenUsed="1"/>
     <w:lsdException w:name="HTML Typewriter" w:semiHidden="1" w:unhideWhenUsed="1"/>
     <w:lsdException w:name="HTML Variable" w:semiHidden="1" w:unhideWhenUsed="1"/>
+    <w:lsdException w:name="Normal Table" w:semiHidden="1" w:unhideWhenUsed="1"/>
     <w:lsdException w:name="annotation subject" w:semiHidden="1" w:unhideWhenUsed="1"/>
     <w:lsdException w:name="No List" w:semiHidden="1" w:unhideWhenUsed="1"/>
     <w:lsdException w:name="Outline List 1" w:semiHidden="1" w:unhideWhenUsed="1"/>
@@ -13065,8 +13718,11 @@
     <w:lsdException w:name="Table Contemporary" w:semiHidden="1" w:unhideWhenUsed="1"/>
     <w:lsdException w:name="Table Elegant" w:semiHidden="1" w:unhideWhenUsed="1"/>
     <w:lsdException w:name="Table Professional" w:semiHidden="1" w:unhideWhenUsed="1"/>
+    <w:lsdException w:name="Table Subtle 1" w:semiHidden="1" w:unhideWhenUsed="1"/>
     <w:lsdException w:name="Table Subtle 2" w:semiHidden="1" w:unhideWhenUsed="1"/>
     <w:lsdException w:name="Table Web 1" w:semiHidden="1" w:unhideWhenUsed="1"/>
+    <w:lsdException w:name="Table Web 2" w:semiHidden="1" w:unhideWhenUsed="1"/>
+    <w:lsdException w:name="Table Web 3" w:semiHidden="1" w:unhideWhenUsed="1"/>
     <w:lsdException w:name="Balloon Text" w:semiHidden="1" w:unhideWhenUsed="1"/>
     <w:lsdException w:name="Table Grid" w:uiPriority="39"/>
     <w:lsdException w:name="Table Theme" w:semiHidden="1" w:unhideWhenUsed="1"/>
@@ -13902,10 +14558,6 @@
 </file>
 
 <file path=customXml/item1.xml><?xml version="1.0" encoding="utf-8"?>
-<b:Sources xmlns:b="http://schemas.openxmlformats.org/officeDocument/2006/bibliography" xmlns="http://schemas.openxmlformats.org/officeDocument/2006/bibliography" SelectedStyle="\APA.XSL" StyleName="APA"/>
-</file>
-
-<file path=customXml/item2.xml><?xml version="1.0" encoding="utf-8"?>
 <ct:contentTypeSchema xmlns:ct="http://schemas.microsoft.com/office/2006/metadata/contentType" xmlns:ma="http://schemas.microsoft.com/office/2006/metadata/properties/metaAttributes" ct:_="" ma:_="" ma:contentTypeName="Documento" ma:contentTypeID="0x01010054CBA08B7824894AA16DE9F2638AAE9B" ma:contentTypeVersion="0" ma:contentTypeDescription="Crear nuevo documento." ma:contentTypeScope="" ma:versionID="6dde890e098251c6f99980558f1fc4f2">
   <xsd:schema xmlns:xsd="http://www.w3.org/2001/XMLSchema" xmlns:xs="http://www.w3.org/2001/XMLSchema" xmlns:p="http://schemas.microsoft.com/office/2006/metadata/properties" targetNamespace="http://schemas.microsoft.com/office/2006/metadata/properties" ma:root="true" ma:fieldsID="5b2b1fa7a59e354d7f595b7732424404">
     <xsd:element name="properties">
@@ -14019,13 +14671,11 @@
 </ct:contentTypeSchema>
 </file>
 
-<file path=customXml/item3.xml><?xml version="1.0" encoding="utf-8"?>
-<p:properties xmlns:p="http://schemas.microsoft.com/office/2006/metadata/properties" xmlns:xsi="http://www.w3.org/2001/XMLSchema-instance" xmlns:pc="http://schemas.microsoft.com/office/infopath/2007/PartnerControls">
-  <documentManagement/>
-</p:properties>
+<file path=customXml/item2.xml><?xml version="1.0" encoding="utf-8"?>
+<b:Sources xmlns:b="http://schemas.openxmlformats.org/officeDocument/2006/bibliography" xmlns="http://schemas.openxmlformats.org/officeDocument/2006/bibliography" SelectedStyle="\APA.XSL" StyleName="APA"/>
 </file>
 
-<file path=customXml/item4.xml><?xml version="1.0" encoding="utf-8"?>
+<file path=customXml/item3.xml><?xml version="1.0" encoding="utf-8"?>
 <?mso-contentType ?>
 <FormTemplates xmlns="http://schemas.microsoft.com/sharepoint/v3/contenttype/forms">
   <Display>DocumentLibraryForm</Display>
@@ -14034,15 +14684,13 @@
 </FormTemplates>
 </file>
 
-<file path=customXml/itemProps1.xml><?xml version="1.0" encoding="utf-8"?>
-<ds:datastoreItem xmlns:ds="http://schemas.openxmlformats.org/officeDocument/2006/customXml" ds:itemID="{45C6595D-A26F-498A-AFF2-6C7C2FE65F2C}">
-  <ds:schemaRefs>
-    <ds:schemaRef ds:uri="http://schemas.openxmlformats.org/officeDocument/2006/bibliography"/>
-  </ds:schemaRefs>
-</ds:datastoreItem>
+<file path=customXml/item4.xml><?xml version="1.0" encoding="utf-8"?>
+<p:properties xmlns:p="http://schemas.microsoft.com/office/2006/metadata/properties" xmlns:xsi="http://www.w3.org/2001/XMLSchema-instance" xmlns:pc="http://schemas.microsoft.com/office/infopath/2007/PartnerControls">
+  <documentManagement/>
+</p:properties>
 </file>
 
-<file path=customXml/itemProps2.xml><?xml version="1.0" encoding="utf-8"?>
+<file path=customXml/itemProps1.xml><?xml version="1.0" encoding="utf-8"?>
 <ds:datastoreItem xmlns:ds="http://schemas.openxmlformats.org/officeDocument/2006/customXml" ds:itemID="{20A5EAA3-86B3-4611-AE83-42CA39E7987A}">
   <ds:schemaRefs>
     <ds:schemaRef ds:uri="http://schemas.microsoft.com/office/2006/metadata/contentType"/>
@@ -14058,19 +14706,27 @@
 </ds:datastoreItem>
 </file>
 
+<file path=customXml/itemProps2.xml><?xml version="1.0" encoding="utf-8"?>
+<ds:datastoreItem xmlns:ds="http://schemas.openxmlformats.org/officeDocument/2006/customXml" ds:itemID="{45C6595D-A26F-498A-AFF2-6C7C2FE65F2C}">
+  <ds:schemaRefs>
+    <ds:schemaRef ds:uri="http://schemas.openxmlformats.org/officeDocument/2006/bibliography"/>
+  </ds:schemaRefs>
+</ds:datastoreItem>
+</file>
+
 <file path=customXml/itemProps3.xml><?xml version="1.0" encoding="utf-8"?>
+<ds:datastoreItem xmlns:ds="http://schemas.openxmlformats.org/officeDocument/2006/customXml" ds:itemID="{A1555EC7-92AD-4BF9-BF0E-06108FAD7CC2}">
+  <ds:schemaRefs>
+    <ds:schemaRef ds:uri="http://schemas.microsoft.com/sharepoint/v3/contenttype/forms"/>
+  </ds:schemaRefs>
+</ds:datastoreItem>
+</file>
+
+<file path=customXml/itemProps4.xml><?xml version="1.0" encoding="utf-8"?>
 <ds:datastoreItem xmlns:ds="http://schemas.openxmlformats.org/officeDocument/2006/customXml" ds:itemID="{7C389914-A461-4038-A75A-3227EDF5D998}">
   <ds:schemaRefs>
     <ds:schemaRef ds:uri="http://schemas.microsoft.com/office/2006/metadata/properties"/>
     <ds:schemaRef ds:uri="http://schemas.microsoft.com/office/infopath/2007/PartnerControls"/>
   </ds:schemaRefs>
 </ds:datastoreItem>
-</file>
-
-<file path=customXml/itemProps4.xml><?xml version="1.0" encoding="utf-8"?>
-<ds:datastoreItem xmlns:ds="http://schemas.openxmlformats.org/officeDocument/2006/customXml" ds:itemID="{A1555EC7-92AD-4BF9-BF0E-06108FAD7CC2}">
-  <ds:schemaRefs>
-    <ds:schemaRef ds:uri="http://schemas.microsoft.com/sharepoint/v3/contenttype/forms"/>
-  </ds:schemaRefs>
-</ds:datastoreItem>
 </file>
--- a/Experiencia_3/Guia_3/3.5.6 Actividad Usando Cursores Explicitos Simple para Procesar Informacion Masiva.docx
+++ b/Experiencia_3/Guia_3/3.5.6 Actividad Usando Cursores Explicitos Simple para Procesar Informacion Masiva.docx
@@ -7319,7 +7319,24 @@
           <w:sz w:val="20"/>
           <w:szCs w:val="20"/>
         </w:rPr>
-        <w:t xml:space="preserve">, lo que se refleja en el pago de un bono especial como parte de las remuneraciones de diciembre y que es imponible. </w:t>
+        <w:t xml:space="preserve">, lo que se refleja </w:t>
+      </w:r>
+      <w:r>
+        <w:rPr>
+          <w:rFonts w:ascii="Arial" w:hAnsi="Arial" w:cs="Arial"/>
+          <w:sz w:val="20"/>
+          <w:szCs w:val="20"/>
+          <w:highlight w:val="yellow"/>
+        </w:rPr>
+        <w:t>en el pago de un bono especial</w:t>
+      </w:r>
+      <w:r>
+        <w:rPr>
+          <w:rFonts w:ascii="Arial" w:hAnsi="Arial" w:cs="Arial"/>
+          <w:sz w:val="20"/>
+          <w:szCs w:val="20"/>
+        </w:rPr>
+        <w:t xml:space="preserve"> como parte de las remuneraciones de diciembre y que es imponible. </w:t>
       </w:r>
       <w:r>
         <w:rPr>
@@ -7338,6 +7355,7 @@
         </w:rPr>
         <w:t xml:space="preserve">, y considerando que sus remuneraciones sobrepasan el promedio de rentas de la clínica, </w:t>
       </w:r>
+      <w:commentRangeStart w:id="6"/>
       <w:r>
         <w:rPr>
           <w:rFonts w:ascii="Arial" w:hAnsi="Arial" w:cs="Arial"/>
@@ -7363,6 +7381,13 @@
           <w:highlight w:val="green"/>
         </w:rPr>
         <w:t>si en el año 3 médicos efectuaron más de cinco atenciones, entonces el 3% de las ganancias se distribuye entre estos profesionales</w:t>
+      </w:r>
+      <w:commentRangeEnd w:id="6"/>
+      <w:r>
+        <w:rPr>
+          <w:rStyle w:val="Refdecomentario"/>
+        </w:rPr>
+        <w:commentReference w:id="6"/>
       </w:r>
       <w:r>
         <w:rPr>
@@ -7398,7 +7423,31 @@
           <w:sz w:val="20"/>
           <w:szCs w:val="20"/>
         </w:rPr>
-        <w:t xml:space="preserve">Anualmente también, se paga una asignación especial por atenciones médicas realizadas durante el año. Esta asignación es imponible y </w:t>
+        <w:t xml:space="preserve">Anualmente también, </w:t>
+      </w:r>
+      <w:commentRangeStart w:id="7"/>
+      <w:r>
+        <w:rPr>
+          <w:rFonts w:ascii="Arial" w:hAnsi="Arial" w:cs="Arial"/>
+          <w:sz w:val="20"/>
+          <w:szCs w:val="20"/>
+        </w:rPr>
+        <w:t>se paga una asignación especial por atenciones médicas realizadas durante el año</w:t>
+      </w:r>
+      <w:commentRangeEnd w:id="7"/>
+      <w:r>
+        <w:rPr>
+          <w:rStyle w:val="Refdecomentario"/>
+        </w:rPr>
+        <w:commentReference w:id="7"/>
+      </w:r>
+      <w:r>
+        <w:rPr>
+          <w:rFonts w:ascii="Arial" w:hAnsi="Arial" w:cs="Arial"/>
+          <w:sz w:val="20"/>
+          <w:szCs w:val="20"/>
+        </w:rPr>
+        <w:t xml:space="preserve">. Esta asignación es imponible y </w:t>
       </w:r>
       <w:r>
         <w:rPr>
@@ -7832,16 +7881,28 @@
           <w:szCs w:val="20"/>
           <w:lang w:bidi="en-US"/>
         </w:rPr>
-        <w:t>: se debe aplicar método de encriptación de acuerdo a definición del SII y que se muestra en el ejemplo (</w:t>
-      </w:r>
-      <w:r>
-        <w:rPr>
-          <w:rFonts w:ascii="Arial" w:hAnsi="Arial" w:cs="Arial"/>
-          <w:bCs/>
-          <w:sz w:val="20"/>
-          <w:szCs w:val="20"/>
+        <w:t xml:space="preserve">: se debe aplicar método de encriptación de acuerdo a definición del SII y que se muestra en el ejemplo </w:t>
+      </w:r>
+      <w:r>
+        <w:rPr>
+          <w:rFonts w:ascii="Arial" w:hAnsi="Arial" w:cs="Arial"/>
+          <w:bCs/>
+          <w:sz w:val="20"/>
+          <w:szCs w:val="20"/>
+          <w:highlight w:val="yellow"/>
           <w:lang w:bidi="en-US"/>
         </w:rPr>
+        <w:t>(</w:t>
+      </w:r>
+      <w:r>
+        <w:rPr>
+          <w:rFonts w:ascii="Arial" w:hAnsi="Arial" w:cs="Arial"/>
+          <w:bCs/>
+          <w:sz w:val="20"/>
+          <w:szCs w:val="20"/>
+          <w:highlight w:val="yellow"/>
+          <w:lang w:bidi="en-US"/>
+        </w:rPr>
         <w:t xml:space="preserve">los tres </w:t>
       </w:r>
       <w:r>
@@ -7850,6 +7911,7 @@
           <w:bCs/>
           <w:sz w:val="20"/>
           <w:szCs w:val="20"/>
+          <w:highlight w:val="yellow"/>
           <w:lang w:bidi="en-US"/>
         </w:rPr>
         <w:t>últimos dígitos)</w:t>
@@ -7860,6 +7922,7 @@
           <w:bCs/>
           <w:sz w:val="20"/>
           <w:szCs w:val="20"/>
+          <w:highlight w:val="yellow"/>
           <w:lang w:bidi="en-US"/>
         </w:rPr>
         <w:t>.</w:t>
@@ -7894,16 +7957,28 @@
           <w:szCs w:val="20"/>
           <w:lang w:bidi="en-US"/>
         </w:rPr>
-        <w:t xml:space="preserve">Dígito verificador del run del médico: se debe aplicar método de encriptación de acuerdo a definición del SII y que se muestra en el ejemplo (los tres </w:t>
-      </w:r>
-      <w:r>
-        <w:rPr>
-          <w:rFonts w:ascii="Arial" w:hAnsi="Arial" w:cs="Arial"/>
-          <w:bCs/>
-          <w:sz w:val="20"/>
-          <w:szCs w:val="20"/>
+        <w:t xml:space="preserve">Dígito verificador del run del médico: se debe aplicar método de encriptación de acuerdo a definición del SII y que se muestra en el ejemplo </w:t>
+      </w:r>
+      <w:r>
+        <w:rPr>
+          <w:rFonts w:ascii="Arial" w:hAnsi="Arial" w:cs="Arial"/>
+          <w:bCs/>
+          <w:sz w:val="20"/>
+          <w:szCs w:val="20"/>
+          <w:highlight w:val="yellow"/>
           <w:lang w:bidi="en-US"/>
         </w:rPr>
+        <w:t xml:space="preserve">(los tres </w:t>
+      </w:r>
+      <w:r>
+        <w:rPr>
+          <w:rFonts w:ascii="Arial" w:hAnsi="Arial" w:cs="Arial"/>
+          <w:bCs/>
+          <w:sz w:val="20"/>
+          <w:szCs w:val="20"/>
+          <w:highlight w:val="yellow"/>
+          <w:lang w:bidi="en-US"/>
+        </w:rPr>
         <w:t>primeros dígitos</w:t>
       </w:r>
       <w:r>
@@ -7912,6 +7987,7 @@
           <w:bCs/>
           <w:sz w:val="20"/>
           <w:szCs w:val="20"/>
+          <w:highlight w:val="yellow"/>
           <w:lang w:bidi="en-US"/>
         </w:rPr>
         <w:t>).</w:t>
@@ -8071,6 +8147,7 @@
           <w:bCs/>
           <w:sz w:val="20"/>
           <w:szCs w:val="20"/>
+          <w:highlight w:val="yellow"/>
           <w:lang w:bidi="en-US"/>
         </w:rPr>
       </w:pPr>
@@ -8082,16 +8159,28 @@
           <w:szCs w:val="20"/>
           <w:lang w:bidi="en-US"/>
         </w:rPr>
-        <w:t>Sueldo base mensual: se debe aplicar método de encriptación de acuerdo a definición del SII y que se muestra en el ejemplo (</w:t>
-      </w:r>
-      <w:r>
-        <w:rPr>
-          <w:rFonts w:ascii="Arial" w:hAnsi="Arial" w:cs="Arial"/>
-          <w:bCs/>
-          <w:sz w:val="20"/>
-          <w:szCs w:val="20"/>
+        <w:t xml:space="preserve">Sueldo base mensual: se debe aplicar método de encriptación de acuerdo a definición del SII y que se muestra en el ejemplo </w:t>
+      </w:r>
+      <w:r>
+        <w:rPr>
+          <w:rFonts w:ascii="Arial" w:hAnsi="Arial" w:cs="Arial"/>
+          <w:bCs/>
+          <w:sz w:val="20"/>
+          <w:szCs w:val="20"/>
+          <w:highlight w:val="yellow"/>
           <w:lang w:bidi="en-US"/>
         </w:rPr>
+        <w:t>(</w:t>
+      </w:r>
+      <w:r>
+        <w:rPr>
+          <w:rFonts w:ascii="Arial" w:hAnsi="Arial" w:cs="Arial"/>
+          <w:bCs/>
+          <w:sz w:val="20"/>
+          <w:szCs w:val="20"/>
+          <w:highlight w:val="yellow"/>
+          <w:lang w:bidi="en-US"/>
+        </w:rPr>
         <w:t xml:space="preserve">los tres </w:t>
       </w:r>
       <w:r>
@@ -8100,6 +8189,7 @@
           <w:bCs/>
           <w:sz w:val="20"/>
           <w:szCs w:val="20"/>
+          <w:highlight w:val="yellow"/>
           <w:lang w:bidi="en-US"/>
         </w:rPr>
         <w:t>últimos dígitos</w:t>
@@ -8110,6 +8200,7 @@
           <w:bCs/>
           <w:sz w:val="20"/>
           <w:szCs w:val="20"/>
+          <w:highlight w:val="yellow"/>
           <w:lang w:bidi="en-US"/>
         </w:rPr>
         <w:t>).</w:t>
@@ -8524,7 +8615,7 @@
                     <pic:cNvPicPr/>
                   </pic:nvPicPr>
                   <pic:blipFill>
-                    <a:blip r:embed="rId20">
+                    <a:blip r:embed="rId24">
                       <a:extLst>
                         <a:ext uri="{28A0092B-C50C-407E-A947-70E740481C1C}">
                           <a14:useLocalDpi xmlns:a14="http://schemas.microsoft.com/office/drawing/2010/main" val="0"/>
@@ -8599,8 +8690,8 @@
       </w:r>
     </w:p>
     <w:sectPr>
-      <w:headerReference w:type="default" r:id="rId21"/>
-      <w:footerReference w:type="default" r:id="rId22"/>
+      <w:headerReference w:type="default" r:id="rId25"/>
+      <w:footerReference w:type="default" r:id="rId26"/>
       <w:pgSz w:w="15840" w:h="12240" w:orient="landscape"/>
       <w:pgMar w:top="1701" w:right="1560" w:bottom="1701" w:left="1417" w:header="708" w:footer="708" w:gutter="0"/>
       <w:cols w:space="708"/>
@@ -8608,6 +8699,64 @@
     </w:sectPr>
   </w:body>
 </w:document>
+</file>
+
+<file path=word/comments.xml><?xml version="1.0" encoding="utf-8"?>
+<w:comments xmlns:wpc="http://schemas.microsoft.com/office/word/2010/wordprocessingCanvas" xmlns:cx="http://schemas.microsoft.com/office/drawing/2014/chartex" xmlns:cx1="http://schemas.microsoft.com/office/drawing/2015/9/8/chartex" xmlns:cx2="http://schemas.microsoft.com/office/drawing/2015/10/21/chartex" xmlns:cx3="http://schemas.microsoft.com/office/drawing/2016/5/9/chartex" xmlns:cx4="http://schemas.microsoft.com/office/drawing/2016/5/10/chartex" xmlns:cx5="http://schemas.microsoft.com/office/drawing/2016/5/11/chartex" xmlns:cx6="http://schemas.microsoft.com/office/drawing/2016/5/12/chartex" xmlns:cx7="http://schemas.microsoft.com/office/drawing/2016/5/13/chartex" xmlns:cx8="http://schemas.microsoft.com/office/drawing/2016/5/14/chartex" xmlns:mc="http://schemas.openxmlformats.org/markup-compatibility/2006" xmlns:aink="http://schemas.microsoft.com/office/drawing/2016/ink" xmlns:am3d="http://schemas.microsoft.com/office/drawing/2017/model3d" xmlns:o="urn:schemas-microsoft-com:office:office" xmlns:oel="http://schemas.microsoft.com/office/2019/extlst" xmlns:r="http://schemas.openxmlformats.org/officeDocument/2006/relationships" xmlns:m="http://schemas.openxmlformats.org/officeDocument/2006/math" xmlns:v="urn:schemas-microsoft-com:vml" xmlns:wp14="http://schemas.microsoft.com/office/word/2010/wordprocessingDrawing" xmlns:wp="http://schemas.openxmlformats.org/drawingml/2006/wordprocessingDrawing" xmlns:w10="urn:schemas-microsoft-com:office:word" xmlns:w="http://schemas.openxmlformats.org/wordprocessingml/2006/main" xmlns:w14="http://schemas.microsoft.com/office/word/2010/wordml" xmlns:w15="http://schemas.microsoft.com/office/word/2012/wordml" xmlns:w16cex="http://schemas.microsoft.com/office/word/2018/wordml/cex" xmlns:w16cid="http://schemas.microsoft.com/office/word/2016/wordml/cid" xmlns:w16="http://schemas.microsoft.com/office/word/2018/wordml" xmlns:w16du="http://schemas.microsoft.com/office/word/2023/wordml/word16du" xmlns:w16sdtdh="http://schemas.microsoft.com/office/word/2020/wordml/sdtdatahash" xmlns:w16sdtfl="http://schemas.microsoft.com/office/word/2024/wordml/sdtformatlock" xmlns:w16se="http://schemas.microsoft.com/office/word/2015/wordml/symex" xmlns:wpg="http://schemas.microsoft.com/office/word/2010/wordprocessingGroup" xmlns:wpi="http://schemas.microsoft.com/office/word/2010/wordprocessingInk" xmlns:wne="http://schemas.microsoft.com/office/word/2006/wordml" xmlns:wps="http://schemas.microsoft.com/office/word/2010/wordprocessingShape" mc:Ignorable="w14 w15 w16se w16cid w16 w16cex w16sdtdh w16sdtfl w16du wp14">
+  <w:comment w:id="6" w:author="CATALINA BELEN ORMENO DEL VALLE" w:date="2025-07-01T17:05:00Z" w:initials="CO">
+    <w:p>
+      <w:pPr>
+        <w:pStyle w:val="Textocomentario"/>
+      </w:pPr>
+      <w:r>
+        <w:rPr>
+          <w:rStyle w:val="Refdecomentario"/>
+        </w:rPr>
+        <w:annotationRef/>
+      </w:r>
+      <w:r>
+        <w:t>Se va hacer en cursor</w:t>
+      </w:r>
+    </w:p>
+  </w:comment>
+  <w:comment w:id="7" w:author="CATALINA BELEN ORMENO DEL VALLE" w:date="2025-07-01T17:10:00Z" w:initials="CO">
+    <w:p>
+      <w:pPr>
+        <w:pStyle w:val="Textocomentario"/>
+      </w:pPr>
+      <w:r>
+        <w:rPr>
+          <w:rStyle w:val="Refdecomentario"/>
+        </w:rPr>
+        <w:annotationRef/>
+      </w:r>
+      <w:r>
+        <w:t>Se va a hacer a través de una consulta y guardándola en una variable local del bloque</w:t>
+      </w:r>
+    </w:p>
+  </w:comment>
+</w:comments>
+</file>
+
+<file path=word/commentsExtended.xml><?xml version="1.0" encoding="utf-8"?>
+<w15:commentsEx xmlns:wpc="http://schemas.microsoft.com/office/word/2010/wordprocessingCanvas" xmlns:cx="http://schemas.microsoft.com/office/drawing/2014/chartex" xmlns:cx1="http://schemas.microsoft.com/office/drawing/2015/9/8/chartex" xmlns:cx2="http://schemas.microsoft.com/office/drawing/2015/10/21/chartex" xmlns:cx3="http://schemas.microsoft.com/office/drawing/2016/5/9/chartex" xmlns:cx4="http://schemas.microsoft.com/office/drawing/2016/5/10/chartex" xmlns:cx5="http://schemas.microsoft.com/office/drawing/2016/5/11/chartex" xmlns:cx6="http://schemas.microsoft.com/office/drawing/2016/5/12/chartex" xmlns:cx7="http://schemas.microsoft.com/office/drawing/2016/5/13/chartex" xmlns:cx8="http://schemas.microsoft.com/office/drawing/2016/5/14/chartex" xmlns:mc="http://schemas.openxmlformats.org/markup-compatibility/2006" xmlns:aink="http://schemas.microsoft.com/office/drawing/2016/ink" xmlns:am3d="http://schemas.microsoft.com/office/drawing/2017/model3d" xmlns:o="urn:schemas-microsoft-com:office:office" xmlns:oel="http://schemas.microsoft.com/office/2019/extlst" xmlns:r="http://schemas.openxmlformats.org/officeDocument/2006/relationships" xmlns:m="http://schemas.openxmlformats.org/officeDocument/2006/math" xmlns:v="urn:schemas-microsoft-com:vml" xmlns:wp14="http://schemas.microsoft.com/office/word/2010/wordprocessingDrawing" xmlns:wp="http://schemas.openxmlformats.org/drawingml/2006/wordprocessingDrawing" xmlns:w10="urn:schemas-microsoft-com:office:word" xmlns:w="http://schemas.openxmlformats.org/wordprocessingml/2006/main" xmlns:w14="http://schemas.microsoft.com/office/word/2010/wordml" xmlns:w15="http://schemas.microsoft.com/office/word/2012/wordml" xmlns:w16cex="http://schemas.microsoft.com/office/word/2018/wordml/cex" xmlns:w16cid="http://schemas.microsoft.com/office/word/2016/wordml/cid" xmlns:w16="http://schemas.microsoft.com/office/word/2018/wordml" xmlns:w16du="http://schemas.microsoft.com/office/word/2023/wordml/word16du" xmlns:w16sdtdh="http://schemas.microsoft.com/office/word/2020/wordml/sdtdatahash" xmlns:w16sdtfl="http://schemas.microsoft.com/office/word/2024/wordml/sdtformatlock" xmlns:w16se="http://schemas.microsoft.com/office/word/2015/wordml/symex" xmlns:wpg="http://schemas.microsoft.com/office/word/2010/wordprocessingGroup" xmlns:wpi="http://schemas.microsoft.com/office/word/2010/wordprocessingInk" xmlns:wne="http://schemas.microsoft.com/office/word/2006/wordml" xmlns:wps="http://schemas.microsoft.com/office/word/2010/wordprocessingShape" mc:Ignorable="w14 w15 w16se w16cid w16 w16cex w16sdtdh w16sdtfl w16du wp14">
+  <w15:commentEx w15:paraId="63FFD1DA" w15:done="0"/>
+  <w15:commentEx w15:paraId="70AA7FCD" w15:done="0"/>
+</w15:commentsEx>
+</file>
+
+<file path=word/commentsExtensible.xml><?xml version="1.0" encoding="utf-8"?>
+<w16cex:commentsExtensible xmlns:wpc="http://schemas.microsoft.com/office/word/2010/wordprocessingCanvas" xmlns:cx="http://schemas.microsoft.com/office/drawing/2014/chartex" xmlns:cx1="http://schemas.microsoft.com/office/drawing/2015/9/8/chartex" xmlns:cx2="http://schemas.microsoft.com/office/drawing/2015/10/21/chartex" xmlns:cx3="http://schemas.microsoft.com/office/drawing/2016/5/9/chartex" xmlns:cx4="http://schemas.microsoft.com/office/drawing/2016/5/10/chartex" xmlns:cx5="http://schemas.microsoft.com/office/drawing/2016/5/11/chartex" xmlns:cx6="http://schemas.microsoft.com/office/drawing/2016/5/12/chartex" xmlns:cx7="http://schemas.microsoft.com/office/drawing/2016/5/13/chartex" xmlns:cx8="http://schemas.microsoft.com/office/drawing/2016/5/14/chartex" xmlns:cr="http://schemas.microsoft.com/office/comments/2020/reactions" xmlns:mc="http://schemas.openxmlformats.org/markup-compatibility/2006" xmlns:aink="http://schemas.microsoft.com/office/drawing/2016/ink" xmlns:am3d="http://schemas.microsoft.com/office/drawing/2017/model3d" xmlns:o="urn:schemas-microsoft-com:office:office" xmlns:oel="http://schemas.microsoft.com/office/2019/extlst" xmlns:r="http://schemas.openxmlformats.org/officeDocument/2006/relationships" xmlns:m="http://schemas.openxmlformats.org/officeDocument/2006/math" xmlns:v="urn:schemas-microsoft-com:vml" xmlns:wp14="http://schemas.microsoft.com/office/word/2010/wordprocessingDrawing" xmlns:wp="http://schemas.openxmlformats.org/drawingml/2006/wordprocessingDrawing" xmlns:w10="urn:schemas-microsoft-com:office:word" xmlns:w="http://schemas.openxmlformats.org/wordprocessingml/2006/main" xmlns:w14="http://schemas.microsoft.com/office/word/2010/wordml" xmlns:w15="http://schemas.microsoft.com/office/word/2012/wordml" xmlns:w16cex="http://schemas.microsoft.com/office/word/2018/wordml/cex" xmlns:w16cid="http://schemas.microsoft.com/office/word/2016/wordml/cid" xmlns:w16="http://schemas.microsoft.com/office/word/2018/wordml" xmlns:w16du="http://schemas.microsoft.com/office/word/2023/wordml/word16du" xmlns:w16sdtdh="http://schemas.microsoft.com/office/word/2020/wordml/sdtdatahash" xmlns:w16sdtfl="http://schemas.microsoft.com/office/word/2024/wordml/sdtformatlock" xmlns:w16se="http://schemas.microsoft.com/office/word/2015/wordml/symex" xmlns:wpg="http://schemas.microsoft.com/office/word/2010/wordprocessingGroup" xmlns:wpi="http://schemas.microsoft.com/office/word/2010/wordprocessingInk" xmlns:wne="http://schemas.microsoft.com/office/word/2006/wordml" xmlns:wps="http://schemas.microsoft.com/office/word/2010/wordprocessingShape" mc:Ignorable="w14 w15 w16se w16cid w16 w16cex w16sdtdh w16sdtfl cr w16du wp14">
+  <w16cex:commentExtensible w16cex:durableId="5B438F2C" w16cex:dateUtc="2025-07-01T21:05:00Z"/>
+  <w16cex:commentExtensible w16cex:durableId="7E021CDD" w16cex:dateUtc="2025-07-01T21:10:00Z"/>
+</w16cex:commentsExtensible>
+</file>
+
+<file path=word/commentsIds.xml><?xml version="1.0" encoding="utf-8"?>
+<w16cid:commentsIds xmlns:wpc="http://schemas.microsoft.com/office/word/2010/wordprocessingCanvas" xmlns:cx="http://schemas.microsoft.com/office/drawing/2014/chartex" xmlns:cx1="http://schemas.microsoft.com/office/drawing/2015/9/8/chartex" xmlns:cx2="http://schemas.microsoft.com/office/drawing/2015/10/21/chartex" xmlns:cx3="http://schemas.microsoft.com/office/drawing/2016/5/9/chartex" xmlns:cx4="http://schemas.microsoft.com/office/drawing/2016/5/10/chartex" xmlns:cx5="http://schemas.microsoft.com/office/drawing/2016/5/11/chartex" xmlns:cx6="http://schemas.microsoft.com/office/drawing/2016/5/12/chartex" xmlns:cx7="http://schemas.microsoft.com/office/drawing/2016/5/13/chartex" xmlns:cx8="http://schemas.microsoft.com/office/drawing/2016/5/14/chartex" xmlns:mc="http://schemas.openxmlformats.org/markup-compatibility/2006" xmlns:aink="http://schemas.microsoft.com/office/drawing/2016/ink" xmlns:am3d="http://schemas.microsoft.com/office/drawing/2017/model3d" xmlns:o="urn:schemas-microsoft-com:office:office" xmlns:oel="http://schemas.microsoft.com/office/2019/extlst" xmlns:r="http://schemas.openxmlformats.org/officeDocument/2006/relationships" xmlns:m="http://schemas.openxmlformats.org/officeDocument/2006/math" xmlns:v="urn:schemas-microsoft-com:vml" xmlns:wp14="http://schemas.microsoft.com/office/word/2010/wordprocessingDrawing" xmlns:wp="http://schemas.openxmlformats.org/drawingml/2006/wordprocessingDrawing" xmlns:w10="urn:schemas-microsoft-com:office:word" xmlns:w="http://schemas.openxmlformats.org/wordprocessingml/2006/main" xmlns:w14="http://schemas.microsoft.com/office/word/2010/wordml" xmlns:w15="http://schemas.microsoft.com/office/word/2012/wordml" xmlns:w16cex="http://schemas.microsoft.com/office/word/2018/wordml/cex" xmlns:w16cid="http://schemas.microsoft.com/office/word/2016/wordml/cid" xmlns:w16="http://schemas.microsoft.com/office/word/2018/wordml" xmlns:w16du="http://schemas.microsoft.com/office/word/2023/wordml/word16du" xmlns:w16sdtdh="http://schemas.microsoft.com/office/word/2020/wordml/sdtdatahash" xmlns:w16sdtfl="http://schemas.microsoft.com/office/word/2024/wordml/sdtformatlock" xmlns:w16se="http://schemas.microsoft.com/office/word/2015/wordml/symex" xmlns:wpg="http://schemas.microsoft.com/office/word/2010/wordprocessingGroup" xmlns:wpi="http://schemas.microsoft.com/office/word/2010/wordprocessingInk" xmlns:wne="http://schemas.microsoft.com/office/word/2006/wordml" xmlns:wps="http://schemas.microsoft.com/office/word/2010/wordprocessingShape" mc:Ignorable="w14 w15 w16se w16cid w16 w16cex w16sdtdh w16sdtfl w16du wp14">
+  <w16cid:commentId w16cid:paraId="63FFD1DA" w16cid:durableId="5B438F2C"/>
+  <w16cid:commentId w16cid:paraId="70AA7FCD" w16cid:durableId="7E021CDD"/>
+</w16cid:commentsIds>
 </file>
 
 <file path=word/endnotes.xml><?xml version="1.0" encoding="utf-8"?>
@@ -13550,6 +13699,14 @@
   </w:num>
   <w:numIdMacAtCleanup w:val="20"/>
 </w:numbering>
+</file>
+
+<file path=word/people.xml><?xml version="1.0" encoding="utf-8"?>
+<w15:people xmlns:wpc="http://schemas.microsoft.com/office/word/2010/wordprocessingCanvas" xmlns:cx="http://schemas.microsoft.com/office/drawing/2014/chartex" xmlns:cx1="http://schemas.microsoft.com/office/drawing/2015/9/8/chartex" xmlns:cx2="http://schemas.microsoft.com/office/drawing/2015/10/21/chartex" xmlns:cx3="http://schemas.microsoft.com/office/drawing/2016/5/9/chartex" xmlns:cx4="http://schemas.microsoft.com/office/drawing/2016/5/10/chartex" xmlns:cx5="http://schemas.microsoft.com/office/drawing/2016/5/11/chartex" xmlns:cx6="http://schemas.microsoft.com/office/drawing/2016/5/12/chartex" xmlns:cx7="http://schemas.microsoft.com/office/drawing/2016/5/13/chartex" xmlns:cx8="http://schemas.microsoft.com/office/drawing/2016/5/14/chartex" xmlns:mc="http://schemas.openxmlformats.org/markup-compatibility/2006" xmlns:aink="http://schemas.microsoft.com/office/drawing/2016/ink" xmlns:am3d="http://schemas.microsoft.com/office/drawing/2017/model3d" xmlns:o="urn:schemas-microsoft-com:office:office" xmlns:oel="http://schemas.microsoft.com/office/2019/extlst" xmlns:r="http://schemas.openxmlformats.org/officeDocument/2006/relationships" xmlns:m="http://schemas.openxmlformats.org/officeDocument/2006/math" xmlns:v="urn:schemas-microsoft-com:vml" xmlns:wp14="http://schemas.microsoft.com/office/word/2010/wordprocessingDrawing" xmlns:wp="http://schemas.openxmlformats.org/drawingml/2006/wordprocessingDrawing" xmlns:w10="urn:schemas-microsoft-com:office:word" xmlns:w="http://schemas.openxmlformats.org/wordprocessingml/2006/main" xmlns:w14="http://schemas.microsoft.com/office/word/2010/wordml" xmlns:w15="http://schemas.microsoft.com/office/word/2012/wordml" xmlns:w16cex="http://schemas.microsoft.com/office/word/2018/wordml/cex" xmlns:w16cid="http://schemas.microsoft.com/office/word/2016/wordml/cid" xmlns:w16="http://schemas.microsoft.com/office/word/2018/wordml" xmlns:w16du="http://schemas.microsoft.com/office/word/2023/wordml/word16du" xmlns:w16sdtdh="http://schemas.microsoft.com/office/word/2020/wordml/sdtdatahash" xmlns:w16sdtfl="http://schemas.microsoft.com/office/word/2024/wordml/sdtformatlock" xmlns:w16se="http://schemas.microsoft.com/office/word/2015/wordml/symex" xmlns:wpg="http://schemas.microsoft.com/office/word/2010/wordprocessingGroup" xmlns:wpi="http://schemas.microsoft.com/office/word/2010/wordprocessingInk" xmlns:wne="http://schemas.microsoft.com/office/word/2006/wordml" xmlns:wps="http://schemas.microsoft.com/office/word/2010/wordprocessingShape" mc:Ignorable="w14 w15 w16se w16cid w16 w16cex w16sdtdh w16sdtfl w16du wp14">
+  <w15:person w15:author="CATALINA BELEN ORMENO DEL VALLE">
+    <w15:presenceInfo w15:providerId="AD" w15:userId="S::c.ormeno@duocuc.cl::1da18437-b8e8-4d46-91a2-73edc11ca91f"/>
+  </w15:person>
+</w15:people>
 </file>
 
 <file path=word/styles.xml><?xml version="1.0" encoding="utf-8"?>
@@ -14166,7 +14323,6 @@
     <w:basedOn w:val="Normal"/>
     <w:link w:val="TextocomentarioCar"/>
     <w:uiPriority w:val="99"/>
-    <w:semiHidden/>
     <w:unhideWhenUsed/>
     <w:rsid w:val="00E244A0"/>
     <w:pPr>
@@ -14182,7 +14338,6 @@
     <w:basedOn w:val="Fuentedeprrafopredeter"/>
     <w:link w:val="Textocomentario"/>
     <w:uiPriority w:val="99"/>
-    <w:semiHidden/>
     <w:rsid w:val="00E244A0"/>
     <w:rPr>
       <w:sz w:val="20"/>
@@ -14558,6 +14713,10 @@
 </file>
 
 <file path=customXml/item1.xml><?xml version="1.0" encoding="utf-8"?>
+<b:Sources xmlns:b="http://schemas.openxmlformats.org/officeDocument/2006/bibliography" xmlns="http://schemas.openxmlformats.org/officeDocument/2006/bibliography" SelectedStyle="\APA.XSL" StyleName="APA"/>
+</file>
+
+<file path=customXml/item2.xml><?xml version="1.0" encoding="utf-8"?>
 <ct:contentTypeSchema xmlns:ct="http://schemas.microsoft.com/office/2006/metadata/contentType" xmlns:ma="http://schemas.microsoft.com/office/2006/metadata/properties/metaAttributes" ct:_="" ma:_="" ma:contentTypeName="Documento" ma:contentTypeID="0x01010054CBA08B7824894AA16DE9F2638AAE9B" ma:contentTypeVersion="0" ma:contentTypeDescription="Crear nuevo documento." ma:contentTypeScope="" ma:versionID="6dde890e098251c6f99980558f1fc4f2">
   <xsd:schema xmlns:xsd="http://www.w3.org/2001/XMLSchema" xmlns:xs="http://www.w3.org/2001/XMLSchema" xmlns:p="http://schemas.microsoft.com/office/2006/metadata/properties" targetNamespace="http://schemas.microsoft.com/office/2006/metadata/properties" ma:root="true" ma:fieldsID="5b2b1fa7a59e354d7f595b7732424404">
     <xsd:element name="properties">
@@ -14671,11 +14830,13 @@
 </ct:contentTypeSchema>
 </file>
 
-<file path=customXml/item2.xml><?xml version="1.0" encoding="utf-8"?>
-<b:Sources xmlns:b="http://schemas.openxmlformats.org/officeDocument/2006/bibliography" xmlns="http://schemas.openxmlformats.org/officeDocument/2006/bibliography" SelectedStyle="\APA.XSL" StyleName="APA"/>
+<file path=customXml/item3.xml><?xml version="1.0" encoding="utf-8"?>
+<p:properties xmlns:p="http://schemas.microsoft.com/office/2006/metadata/properties" xmlns:xsi="http://www.w3.org/2001/XMLSchema-instance" xmlns:pc="http://schemas.microsoft.com/office/infopath/2007/PartnerControls">
+  <documentManagement/>
+</p:properties>
 </file>
 
-<file path=customXml/item3.xml><?xml version="1.0" encoding="utf-8"?>
+<file path=customXml/item4.xml><?xml version="1.0" encoding="utf-8"?>
 <?mso-contentType ?>
 <FormTemplates xmlns="http://schemas.microsoft.com/sharepoint/v3/contenttype/forms">
   <Display>DocumentLibraryForm</Display>
@@ -14684,13 +14845,15 @@
 </FormTemplates>
 </file>
 
-<file path=customXml/item4.xml><?xml version="1.0" encoding="utf-8"?>
-<p:properties xmlns:p="http://schemas.microsoft.com/office/2006/metadata/properties" xmlns:xsi="http://www.w3.org/2001/XMLSchema-instance" xmlns:pc="http://schemas.microsoft.com/office/infopath/2007/PartnerControls">
-  <documentManagement/>
-</p:properties>
+<file path=customXml/itemProps1.xml><?xml version="1.0" encoding="utf-8"?>
+<ds:datastoreItem xmlns:ds="http://schemas.openxmlformats.org/officeDocument/2006/customXml" ds:itemID="{45C6595D-A26F-498A-AFF2-6C7C2FE65F2C}">
+  <ds:schemaRefs>
+    <ds:schemaRef ds:uri="http://schemas.openxmlformats.org/officeDocument/2006/bibliography"/>
+  </ds:schemaRefs>
+</ds:datastoreItem>
 </file>
 
-<file path=customXml/itemProps1.xml><?xml version="1.0" encoding="utf-8"?>
+<file path=customXml/itemProps2.xml><?xml version="1.0" encoding="utf-8"?>
 <ds:datastoreItem xmlns:ds="http://schemas.openxmlformats.org/officeDocument/2006/customXml" ds:itemID="{20A5EAA3-86B3-4611-AE83-42CA39E7987A}">
   <ds:schemaRefs>
     <ds:schemaRef ds:uri="http://schemas.microsoft.com/office/2006/metadata/contentType"/>
@@ -14706,27 +14869,19 @@
 </ds:datastoreItem>
 </file>
 
-<file path=customXml/itemProps2.xml><?xml version="1.0" encoding="utf-8"?>
-<ds:datastoreItem xmlns:ds="http://schemas.openxmlformats.org/officeDocument/2006/customXml" ds:itemID="{45C6595D-A26F-498A-AFF2-6C7C2FE65F2C}">
-  <ds:schemaRefs>
-    <ds:schemaRef ds:uri="http://schemas.openxmlformats.org/officeDocument/2006/bibliography"/>
-  </ds:schemaRefs>
-</ds:datastoreItem>
-</file>
-
 <file path=customXml/itemProps3.xml><?xml version="1.0" encoding="utf-8"?>
-<ds:datastoreItem xmlns:ds="http://schemas.openxmlformats.org/officeDocument/2006/customXml" ds:itemID="{A1555EC7-92AD-4BF9-BF0E-06108FAD7CC2}">
-  <ds:schemaRefs>
-    <ds:schemaRef ds:uri="http://schemas.microsoft.com/sharepoint/v3/contenttype/forms"/>
-  </ds:schemaRefs>
-</ds:datastoreItem>
-</file>
-
-<file path=customXml/itemProps4.xml><?xml version="1.0" encoding="utf-8"?>
 <ds:datastoreItem xmlns:ds="http://schemas.openxmlformats.org/officeDocument/2006/customXml" ds:itemID="{7C389914-A461-4038-A75A-3227EDF5D998}">
   <ds:schemaRefs>
     <ds:schemaRef ds:uri="http://schemas.microsoft.com/office/2006/metadata/properties"/>
     <ds:schemaRef ds:uri="http://schemas.microsoft.com/office/infopath/2007/PartnerControls"/>
   </ds:schemaRefs>
 </ds:datastoreItem>
+</file>
+
+<file path=customXml/itemProps4.xml><?xml version="1.0" encoding="utf-8"?>
+<ds:datastoreItem xmlns:ds="http://schemas.openxmlformats.org/officeDocument/2006/customXml" ds:itemID="{A1555EC7-92AD-4BF9-BF0E-06108FAD7CC2}">
+  <ds:schemaRefs>
+    <ds:schemaRef ds:uri="http://schemas.microsoft.com/sharepoint/v3/contenttype/forms"/>
+  </ds:schemaRefs>
+</ds:datastoreItem>
 </file>